--- a/Giới thiệu.docx
+++ b/Giới thiệu.docx
@@ -2856,6 +2856,11 @@
         <w:t xml:space="preserve">Đường cong đa thức nhiệt đới </w:t>
       </w:r>
       <w:r>
+        <w:rPr>
+          <w:rFonts w:ascii="Times New Roman" w:hAnsi="Times New Roman" w:cs="Times New Roman"/>
+          <w:sz w:val="26"/>
+          <w:szCs w:val="26"/>
+        </w:rPr>
         <w:t>là một đối tượng hình học trong không gian nhiệt đới có chiều 1, tương ứng với các đa thức nhiệt đới có hai biến.</w:t>
       </w:r>
     </w:p>
@@ -2873,60 +2878,126 @@
         </w:rPr>
       </w:pPr>
       <w:r>
+        <w:rPr>
+          <w:rFonts w:ascii="Times New Roman" w:hAnsi="Times New Roman" w:cs="Times New Roman"/>
+          <w:sz w:val="26"/>
+          <w:szCs w:val="26"/>
+        </w:rPr>
         <w:t>Xét biểu thức cho 1 đường thẳng Euclid và một đường cong parabol:</w:t>
       </w:r>
     </w:p>
     <w:p>
       <w:pPr>
         <w:pStyle w:val="ListParagraph"/>
-      </w:pPr>
-      <w:r>
+        <w:rPr>
+          <w:rFonts w:ascii="Times New Roman" w:hAnsi="Times New Roman" w:cs="Times New Roman"/>
+          <w:sz w:val="26"/>
+          <w:szCs w:val="26"/>
+        </w:rPr>
+      </w:pPr>
+      <w:r>
+        <w:rPr>
+          <w:rFonts w:ascii="Times New Roman" w:hAnsi="Times New Roman" w:cs="Times New Roman"/>
+          <w:sz w:val="26"/>
+          <w:szCs w:val="26"/>
+        </w:rPr>
         <w:t>P</w:t>
       </w:r>
       <w:r>
         <w:rPr>
+          <w:rFonts w:ascii="Times New Roman" w:hAnsi="Times New Roman" w:cs="Times New Roman"/>
+          <w:sz w:val="26"/>
+          <w:szCs w:val="26"/>
           <w:vertAlign w:val="subscript"/>
         </w:rPr>
         <w:t>1</w:t>
       </w:r>
       <w:r>
+        <w:rPr>
+          <w:rFonts w:ascii="Times New Roman" w:hAnsi="Times New Roman" w:cs="Times New Roman"/>
+          <w:sz w:val="26"/>
+          <w:szCs w:val="26"/>
+        </w:rPr>
         <w:t>(x) = ax + b</w:t>
       </w:r>
       <w:r>
+        <w:rPr>
+          <w:rFonts w:ascii="Times New Roman" w:hAnsi="Times New Roman" w:cs="Times New Roman"/>
+          <w:sz w:val="26"/>
+          <w:szCs w:val="26"/>
+        </w:rPr>
         <w:tab/>
       </w:r>
       <w:r>
+        <w:rPr>
+          <w:rFonts w:ascii="Times New Roman" w:hAnsi="Times New Roman" w:cs="Times New Roman"/>
+          <w:sz w:val="26"/>
+          <w:szCs w:val="26"/>
+        </w:rPr>
         <w:tab/>
         <w:t>; p</w:t>
       </w:r>
       <w:r>
         <w:rPr>
+          <w:rFonts w:ascii="Times New Roman" w:hAnsi="Times New Roman" w:cs="Times New Roman"/>
+          <w:sz w:val="26"/>
+          <w:szCs w:val="26"/>
           <w:vertAlign w:val="subscript"/>
         </w:rPr>
         <w:t>2</w:t>
       </w:r>
       <w:r>
+        <w:rPr>
+          <w:rFonts w:ascii="Times New Roman" w:hAnsi="Times New Roman" w:cs="Times New Roman"/>
+          <w:sz w:val="26"/>
+          <w:szCs w:val="26"/>
+        </w:rPr>
         <w:t>(x) = ax</w:t>
       </w:r>
       <w:r>
         <w:rPr>
+          <w:rFonts w:ascii="Times New Roman" w:hAnsi="Times New Roman" w:cs="Times New Roman"/>
+          <w:sz w:val="26"/>
+          <w:szCs w:val="26"/>
           <w:vertAlign w:val="superscript"/>
         </w:rPr>
         <w:t>2</w:t>
       </w:r>
       <w:r>
+        <w:rPr>
+          <w:rFonts w:ascii="Times New Roman" w:hAnsi="Times New Roman" w:cs="Times New Roman"/>
+          <w:sz w:val="26"/>
+          <w:szCs w:val="26"/>
+        </w:rPr>
         <w:t xml:space="preserve"> + bx + c</w:t>
       </w:r>
     </w:p>
     <w:p>
       <w:pPr>
         <w:pStyle w:val="ListParagraph"/>
-      </w:pPr>
-      <w:r>
+        <w:rPr>
+          <w:rFonts w:ascii="Times New Roman" w:hAnsi="Times New Roman" w:cs="Times New Roman"/>
+          <w:sz w:val="26"/>
+          <w:szCs w:val="26"/>
+        </w:rPr>
+      </w:pPr>
+      <w:r>
+        <w:rPr>
+          <w:rFonts w:ascii="Times New Roman" w:hAnsi="Times New Roman" w:cs="Times New Roman"/>
+          <w:sz w:val="26"/>
+          <w:szCs w:val="26"/>
+        </w:rPr>
         <w:t>Nhiệt đới hóa các đa thức này, ta thu được:</w:t>
       </w:r>
     </w:p>
     <w:p>
+      <w:pPr>
+        <w:rPr>
+          <w:rFonts w:ascii="Times New Roman" w:hAnsi="Times New Roman" w:cs="Times New Roman"/>
+          <w:sz w:val="26"/>
+          <w:szCs w:val="26"/>
+        </w:rPr>
+      </w:pPr>
       <w:r>
         <w:rPr>
           <w:rFonts w:ascii="Times New Roman" w:hAnsi="Times New Roman" w:cs="Times New Roman"/>
@@ -2936,65 +3007,139 @@
         <w:tab/>
       </w:r>
       <w:r>
+        <w:rPr>
+          <w:rFonts w:ascii="Times New Roman" w:hAnsi="Times New Roman" w:cs="Times New Roman"/>
+          <w:sz w:val="26"/>
+          <w:szCs w:val="26"/>
+        </w:rPr>
         <w:t>P</w:t>
       </w:r>
       <w:r>
         <w:rPr>
+          <w:rFonts w:ascii="Times New Roman" w:hAnsi="Times New Roman" w:cs="Times New Roman"/>
+          <w:sz w:val="26"/>
+          <w:szCs w:val="26"/>
           <w:vertAlign w:val="subscript"/>
         </w:rPr>
         <w:t>1</w:t>
       </w:r>
       <w:r>
         <w:rPr>
+          <w:rFonts w:ascii="Times New Roman" w:hAnsi="Times New Roman" w:cs="Times New Roman"/>
+          <w:sz w:val="26"/>
+          <w:szCs w:val="26"/>
           <w:vertAlign w:val="superscript"/>
         </w:rPr>
         <w:t>max</w:t>
       </w:r>
       <w:r>
+        <w:rPr>
+          <w:rFonts w:ascii="Times New Roman" w:hAnsi="Times New Roman" w:cs="Times New Roman"/>
+          <w:sz w:val="26"/>
+          <w:szCs w:val="26"/>
+        </w:rPr>
         <w:t>(x)</w:t>
       </w:r>
       <w:r>
+        <w:rPr>
+          <w:rFonts w:ascii="Times New Roman" w:hAnsi="Times New Roman" w:cs="Times New Roman"/>
+          <w:sz w:val="26"/>
+          <w:szCs w:val="26"/>
+        </w:rPr>
         <w:t xml:space="preserve"> = max {a + x, b}</w:t>
       </w:r>
       <w:r>
+        <w:rPr>
+          <w:rFonts w:ascii="Times New Roman" w:hAnsi="Times New Roman" w:cs="Times New Roman"/>
+          <w:sz w:val="26"/>
+          <w:szCs w:val="26"/>
+        </w:rPr>
         <w:tab/>
         <w:t xml:space="preserve">; </w:t>
       </w:r>
       <w:r>
+        <w:rPr>
+          <w:rFonts w:ascii="Times New Roman" w:hAnsi="Times New Roman" w:cs="Times New Roman"/>
+          <w:sz w:val="26"/>
+          <w:szCs w:val="26"/>
+        </w:rPr>
         <w:t>p</w:t>
       </w:r>
       <w:r>
         <w:rPr>
+          <w:rFonts w:ascii="Times New Roman" w:hAnsi="Times New Roman" w:cs="Times New Roman"/>
+          <w:sz w:val="26"/>
+          <w:szCs w:val="26"/>
           <w:vertAlign w:val="subscript"/>
         </w:rPr>
         <w:t>2</w:t>
       </w:r>
       <w:r>
         <w:rPr>
+          <w:rFonts w:ascii="Times New Roman" w:hAnsi="Times New Roman" w:cs="Times New Roman"/>
+          <w:sz w:val="26"/>
+          <w:szCs w:val="26"/>
           <w:vertAlign w:val="superscript"/>
         </w:rPr>
         <w:t>max</w:t>
       </w:r>
       <w:r>
+        <w:rPr>
+          <w:rFonts w:ascii="Times New Roman" w:hAnsi="Times New Roman" w:cs="Times New Roman"/>
+          <w:sz w:val="26"/>
+          <w:szCs w:val="26"/>
+        </w:rPr>
         <w:t>(x)</w:t>
       </w:r>
       <w:r>
+        <w:rPr>
+          <w:rFonts w:ascii="Times New Roman" w:hAnsi="Times New Roman" w:cs="Times New Roman"/>
+          <w:sz w:val="26"/>
+          <w:szCs w:val="26"/>
+        </w:rPr>
         <w:t xml:space="preserve"> = max {a + 2x, b + x, c}</w:t>
       </w:r>
     </w:p>
     <w:p>
-      <w:r>
+      <w:pPr>
+        <w:rPr>
+          <w:rFonts w:ascii="Times New Roman" w:hAnsi="Times New Roman" w:cs="Times New Roman"/>
+          <w:sz w:val="26"/>
+          <w:szCs w:val="26"/>
+        </w:rPr>
+      </w:pPr>
+      <w:r>
+        <w:rPr>
+          <w:rFonts w:ascii="Times New Roman" w:hAnsi="Times New Roman" w:cs="Times New Roman"/>
+          <w:sz w:val="26"/>
+          <w:szCs w:val="26"/>
+        </w:rPr>
         <w:tab/>
         <w:t>Ta thu được các hình dưới đây:</w:t>
       </w:r>
     </w:p>
     <w:p>
-      <w:r>
+      <w:pPr>
+        <w:rPr>
+          <w:rFonts w:ascii="Times New Roman" w:hAnsi="Times New Roman" w:cs="Times New Roman"/>
+          <w:sz w:val="26"/>
+          <w:szCs w:val="26"/>
+        </w:rPr>
+      </w:pPr>
+      <w:r>
+        <w:rPr>
+          <w:rFonts w:ascii="Times New Roman" w:hAnsi="Times New Roman" w:cs="Times New Roman"/>
+          <w:sz w:val="26"/>
+          <w:szCs w:val="26"/>
+        </w:rPr>
         <w:tab/>
       </w:r>
       <w:r>
         <w:rPr>
+          <w:rFonts w:ascii="Times New Roman" w:hAnsi="Times New Roman" w:cs="Times New Roman"/>
           <w:noProof/>
+          <w:sz w:val="26"/>
+          <w:szCs w:val="26"/>
         </w:rPr>
         <w:drawing>
           <wp:inline distT="0" distB="0" distL="0" distR="0" wp14:anchorId="29EE0682" wp14:editId="60EE2C27">
@@ -3034,7 +3179,19 @@
       </w:r>
     </w:p>
     <w:p>
-      <w:r>
+      <w:pPr>
+        <w:rPr>
+          <w:rFonts w:ascii="Times New Roman" w:hAnsi="Times New Roman" w:cs="Times New Roman"/>
+          <w:sz w:val="26"/>
+          <w:szCs w:val="26"/>
+        </w:rPr>
+      </w:pPr>
+      <w:r>
+        <w:rPr>
+          <w:rFonts w:ascii="Times New Roman" w:hAnsi="Times New Roman" w:cs="Times New Roman"/>
+          <w:sz w:val="26"/>
+          <w:szCs w:val="26"/>
+        </w:rPr>
         <w:tab/>
         <w:t>Các hình b, c, e, f là biểu diễn của đường cong nhiệt đới cho a và b</w:t>
       </w:r>
@@ -3046,8 +3203,18 @@
           <w:ilvl w:val="0"/>
           <w:numId w:val="2"/>
         </w:numPr>
-      </w:pPr>
-      <w:r>
+        <w:rPr>
+          <w:rFonts w:ascii="Times New Roman" w:hAnsi="Times New Roman" w:cs="Times New Roman"/>
+          <w:sz w:val="26"/>
+          <w:szCs w:val="26"/>
+        </w:rPr>
+      </w:pPr>
+      <w:r>
+        <w:rPr>
+          <w:rFonts w:ascii="Times New Roman" w:hAnsi="Times New Roman" w:cs="Times New Roman"/>
+          <w:sz w:val="26"/>
+          <w:szCs w:val="26"/>
+        </w:rPr>
         <w:t>Đường cong nhiệt đới sẽ được xác định bởi các điểm mà giá trị lớn nhất (hoặc nhỏ nhất) mà các biểu thức đạt được, nó được mô tả như một tập hợp các đoạn thẳng, tạo thành một cấu trúc tuyến tính từng phần</w:t>
       </w:r>
     </w:p>
@@ -3058,8 +3225,18 @@
           <w:ilvl w:val="2"/>
           <w:numId w:val="1"/>
         </w:numPr>
-      </w:pPr>
-      <w:r>
+        <w:rPr>
+          <w:rFonts w:ascii="Times New Roman" w:hAnsi="Times New Roman" w:cs="Times New Roman"/>
+          <w:sz w:val="26"/>
+          <w:szCs w:val="26"/>
+        </w:rPr>
+      </w:pPr>
+      <w:r>
+        <w:rPr>
+          <w:rFonts w:ascii="Times New Roman" w:hAnsi="Times New Roman" w:cs="Times New Roman"/>
+          <w:sz w:val="26"/>
+          <w:szCs w:val="26"/>
+        </w:rPr>
         <w:t>Bề mặt đa thức nhiệt đới</w:t>
       </w:r>
     </w:p>
@@ -3070,11 +3247,26 @@
           <w:ilvl w:val="0"/>
           <w:numId w:val="2"/>
         </w:numPr>
-      </w:pPr>
-      <w:r>
+        <w:rPr>
+          <w:rFonts w:ascii="Times New Roman" w:hAnsi="Times New Roman" w:cs="Times New Roman"/>
+          <w:sz w:val="26"/>
+          <w:szCs w:val="26"/>
+        </w:rPr>
+      </w:pPr>
+      <w:r>
+        <w:rPr>
+          <w:rFonts w:ascii="Times New Roman" w:hAnsi="Times New Roman" w:cs="Times New Roman"/>
+          <w:sz w:val="26"/>
+          <w:szCs w:val="26"/>
+        </w:rPr>
         <w:t xml:space="preserve">Bề mặt đa thức nhiệt đới </w:t>
       </w:r>
       <w:r>
+        <w:rPr>
+          <w:rFonts w:ascii="Times New Roman" w:hAnsi="Times New Roman" w:cs="Times New Roman"/>
+          <w:sz w:val="26"/>
+          <w:szCs w:val="26"/>
+        </w:rPr>
         <w:t>là một đối tượng hình học trong không gian nhiệt đới có chiều 2, tương ứng với các đa thức nhiệt đới có ba biến.</w:t>
       </w:r>
     </w:p>
@@ -3085,100 +3277,198 @@
           <w:ilvl w:val="0"/>
           <w:numId w:val="2"/>
         </w:numPr>
-      </w:pPr>
-      <w:r>
+        <w:rPr>
+          <w:rFonts w:ascii="Times New Roman" w:hAnsi="Times New Roman" w:cs="Times New Roman"/>
+          <w:sz w:val="26"/>
+          <w:szCs w:val="26"/>
+        </w:rPr>
+      </w:pPr>
+      <w:r>
+        <w:rPr>
+          <w:rFonts w:ascii="Times New Roman" w:hAnsi="Times New Roman" w:cs="Times New Roman"/>
+          <w:sz w:val="26"/>
+          <w:szCs w:val="26"/>
+        </w:rPr>
         <w:t>Xét đa thức Euclid conic tổng quát:</w:t>
       </w:r>
     </w:p>
     <w:p>
       <w:pPr>
         <w:pStyle w:val="ListParagraph"/>
+        <w:rPr>
+          <w:rFonts w:ascii="Times New Roman" w:hAnsi="Times New Roman" w:cs="Times New Roman"/>
+          <w:sz w:val="26"/>
+          <w:szCs w:val="26"/>
+        </w:rPr>
       </w:pPr>
       <w:proofErr w:type="gramStart"/>
       <w:r>
+        <w:rPr>
+          <w:rFonts w:ascii="Times New Roman" w:hAnsi="Times New Roman" w:cs="Times New Roman"/>
+          <w:sz w:val="26"/>
+          <w:szCs w:val="26"/>
+        </w:rPr>
         <w:t>P</w:t>
       </w:r>
       <w:r>
         <w:rPr>
+          <w:rFonts w:ascii="Times New Roman" w:hAnsi="Times New Roman" w:cs="Times New Roman"/>
+          <w:sz w:val="26"/>
+          <w:szCs w:val="26"/>
           <w:vertAlign w:val="subscript"/>
         </w:rPr>
         <w:t>conic</w:t>
       </w:r>
       <w:r>
+        <w:rPr>
+          <w:rFonts w:ascii="Times New Roman" w:hAnsi="Times New Roman" w:cs="Times New Roman"/>
+          <w:sz w:val="26"/>
+          <w:szCs w:val="26"/>
+        </w:rPr>
         <w:t>(</w:t>
       </w:r>
       <w:proofErr w:type="gramEnd"/>
       <w:r>
+        <w:rPr>
+          <w:rFonts w:ascii="Times New Roman" w:hAnsi="Times New Roman" w:cs="Times New Roman"/>
+          <w:sz w:val="26"/>
+          <w:szCs w:val="26"/>
+        </w:rPr>
         <w:t>x, y) = ax</w:t>
       </w:r>
       <w:r>
         <w:rPr>
+          <w:rFonts w:ascii="Times New Roman" w:hAnsi="Times New Roman" w:cs="Times New Roman"/>
+          <w:sz w:val="26"/>
+          <w:szCs w:val="26"/>
           <w:vertAlign w:val="superscript"/>
         </w:rPr>
         <w:t>2</w:t>
       </w:r>
       <w:r>
+        <w:rPr>
+          <w:rFonts w:ascii="Times New Roman" w:hAnsi="Times New Roman" w:cs="Times New Roman"/>
+          <w:sz w:val="26"/>
+          <w:szCs w:val="26"/>
+        </w:rPr>
         <w:t xml:space="preserve"> + bxy + cy</w:t>
       </w:r>
       <w:r>
         <w:rPr>
+          <w:rFonts w:ascii="Times New Roman" w:hAnsi="Times New Roman" w:cs="Times New Roman"/>
+          <w:sz w:val="26"/>
+          <w:szCs w:val="26"/>
           <w:vertAlign w:val="superscript"/>
         </w:rPr>
         <w:t>2</w:t>
       </w:r>
       <w:r>
+        <w:rPr>
+          <w:rFonts w:ascii="Times New Roman" w:hAnsi="Times New Roman" w:cs="Times New Roman"/>
+          <w:sz w:val="26"/>
+          <w:szCs w:val="26"/>
+        </w:rPr>
         <w:t xml:space="preserve"> + dx + ey + f</w:t>
       </w:r>
     </w:p>
     <w:p>
       <w:pPr>
         <w:pStyle w:val="ListParagraph"/>
-      </w:pPr>
-    </w:p>
-    <w:p>
-      <w:pPr>
-        <w:pStyle w:val="ListParagraph"/>
-      </w:pPr>
-      <w:r>
+        <w:rPr>
+          <w:rFonts w:ascii="Times New Roman" w:hAnsi="Times New Roman" w:cs="Times New Roman"/>
+          <w:sz w:val="26"/>
+          <w:szCs w:val="26"/>
+        </w:rPr>
+      </w:pPr>
+    </w:p>
+    <w:p>
+      <w:pPr>
+        <w:pStyle w:val="ListParagraph"/>
+        <w:rPr>
+          <w:rFonts w:ascii="Times New Roman" w:hAnsi="Times New Roman" w:cs="Times New Roman"/>
+          <w:sz w:val="26"/>
+          <w:szCs w:val="26"/>
+        </w:rPr>
+      </w:pPr>
+      <w:r>
+        <w:rPr>
+          <w:rFonts w:ascii="Times New Roman" w:hAnsi="Times New Roman" w:cs="Times New Roman"/>
+          <w:sz w:val="26"/>
+          <w:szCs w:val="26"/>
+        </w:rPr>
+        <w:lastRenderedPageBreak/>
         <w:t>Nhiệt đới hóa đa thức trên ta được:</w:t>
       </w:r>
     </w:p>
     <w:p>
       <w:pPr>
         <w:pStyle w:val="ListParagraph"/>
-      </w:pPr>
-      <w:r>
-        <w:lastRenderedPageBreak/>
+        <w:rPr>
+          <w:rFonts w:ascii="Times New Roman" w:hAnsi="Times New Roman" w:cs="Times New Roman"/>
+          <w:sz w:val="26"/>
+          <w:szCs w:val="26"/>
+        </w:rPr>
+      </w:pPr>
+      <w:r>
+        <w:rPr>
+          <w:rFonts w:ascii="Times New Roman" w:hAnsi="Times New Roman" w:cs="Times New Roman"/>
+          <w:sz w:val="26"/>
+          <w:szCs w:val="26"/>
+        </w:rPr>
         <w:t>P</w:t>
       </w:r>
       <w:r>
         <w:rPr>
+          <w:rFonts w:ascii="Times New Roman" w:hAnsi="Times New Roman" w:cs="Times New Roman"/>
+          <w:sz w:val="26"/>
+          <w:szCs w:val="26"/>
           <w:vertAlign w:val="superscript"/>
         </w:rPr>
         <w:t>max</w:t>
       </w:r>
       <w:r>
         <w:rPr>
+          <w:rFonts w:ascii="Times New Roman" w:hAnsi="Times New Roman" w:cs="Times New Roman"/>
+          <w:sz w:val="26"/>
+          <w:szCs w:val="26"/>
           <w:vertAlign w:val="subscript"/>
         </w:rPr>
         <w:t>conic</w:t>
       </w:r>
       <w:r>
+        <w:rPr>
+          <w:rFonts w:ascii="Times New Roman" w:hAnsi="Times New Roman" w:cs="Times New Roman"/>
+          <w:sz w:val="26"/>
+          <w:szCs w:val="26"/>
+        </w:rPr>
         <w:t xml:space="preserve"> = max {a + 2x, b + x + y, c + 2y, d + x, e + y, f}</w:t>
       </w:r>
     </w:p>
     <w:p>
       <w:pPr>
         <w:pStyle w:val="ListParagraph"/>
-      </w:pPr>
-    </w:p>
-    <w:p>
-      <w:pPr>
-        <w:pStyle w:val="ListParagraph"/>
-      </w:pPr>
-      <w:r>
-        <w:rPr>
+        <w:rPr>
+          <w:rFonts w:ascii="Times New Roman" w:hAnsi="Times New Roman" w:cs="Times New Roman"/>
+          <w:sz w:val="26"/>
+          <w:szCs w:val="26"/>
+        </w:rPr>
+      </w:pPr>
+    </w:p>
+    <w:p>
+      <w:pPr>
+        <w:pStyle w:val="ListParagraph"/>
+        <w:rPr>
+          <w:rFonts w:ascii="Times New Roman" w:hAnsi="Times New Roman" w:cs="Times New Roman"/>
+          <w:sz w:val="26"/>
+          <w:szCs w:val="26"/>
+        </w:rPr>
+      </w:pPr>
+      <w:r>
+        <w:rPr>
+          <w:rFonts w:ascii="Times New Roman" w:hAnsi="Times New Roman" w:cs="Times New Roman"/>
           <w:noProof/>
+          <w:sz w:val="26"/>
+          <w:szCs w:val="26"/>
         </w:rPr>
         <w:drawing>
           <wp:inline distT="0" distB="0" distL="0" distR="0" wp14:anchorId="794AE2EF" wp14:editId="25765077">
@@ -3330,7 +3620,10 @@
       </w:pPr>
       <w:r>
         <w:rPr>
+          <w:rFonts w:ascii="Times New Roman" w:hAnsi="Times New Roman" w:cs="Times New Roman"/>
           <w:noProof/>
+          <w:sz w:val="26"/>
+          <w:szCs w:val="26"/>
         </w:rPr>
         <w:drawing>
           <wp:inline distT="0" distB="0" distL="0" distR="0" wp14:anchorId="11B88ECC" wp14:editId="202C36A3">
@@ -3588,8 +3881,6 @@
         </w:rPr>
         <w:t>Biến đổi log – log</w:t>
       </w:r>
-      <w:bookmarkStart w:id="0" w:name="_GoBack"/>
-      <w:bookmarkEnd w:id="0"/>
     </w:p>
     <w:p>
       <w:pPr>
@@ -3647,7 +3938,10 @@
       </w:pPr>
       <w:r>
         <w:rPr>
+          <w:rFonts w:ascii="Times New Roman" w:hAnsi="Times New Roman" w:cs="Times New Roman"/>
           <w:noProof/>
+          <w:sz w:val="26"/>
+          <w:szCs w:val="26"/>
         </w:rPr>
         <w:drawing>
           <wp:inline distT="0" distB="0" distL="0" distR="0" wp14:anchorId="7D1CDDD4" wp14:editId="585E616D">
@@ -3703,6 +3997,1228 @@
         </w:rPr>
         <w:t xml:space="preserve">Trong đó, </w:t>
       </w:r>
+      <w:r>
+        <w:rPr>
+          <w:rFonts w:ascii="Times New Roman" w:hAnsi="Times New Roman" w:cs="Times New Roman"/>
+          <w:sz w:val="26"/>
+          <w:szCs w:val="26"/>
+        </w:rPr>
+        <w:t>θ</w:t>
+      </w:r>
+      <w:r>
+        <w:rPr>
+          <w:rFonts w:ascii="Times New Roman" w:hAnsi="Times New Roman" w:cs="Times New Roman"/>
+          <w:sz w:val="26"/>
+          <w:szCs w:val="26"/>
+        </w:rPr>
+        <w:t xml:space="preserve"> &gt; 0 là một tham số điều chỉnh</w:t>
+      </w:r>
+    </w:p>
+    <w:p>
+      <w:pPr>
+        <w:pStyle w:val="ListParagraph"/>
+        <w:numPr>
+          <w:ilvl w:val="0"/>
+          <w:numId w:val="7"/>
+        </w:numPr>
+        <w:rPr>
+          <w:rFonts w:ascii="Times New Roman" w:hAnsi="Times New Roman" w:cs="Times New Roman"/>
+          <w:sz w:val="26"/>
+          <w:szCs w:val="26"/>
+        </w:rPr>
+      </w:pPr>
+      <w:r>
+        <w:rPr>
+          <w:rFonts w:ascii="Times New Roman" w:hAnsi="Times New Roman" w:cs="Times New Roman"/>
+          <w:sz w:val="26"/>
+          <w:szCs w:val="26"/>
+        </w:rPr>
+        <w:t>Chuyển đổi thành hàm nhiệt đới</w:t>
+      </w:r>
+    </w:p>
+    <w:p>
+      <w:pPr>
+        <w:pStyle w:val="ListParagraph"/>
+        <w:numPr>
+          <w:ilvl w:val="0"/>
+          <w:numId w:val="2"/>
+        </w:numPr>
+        <w:rPr>
+          <w:rFonts w:ascii="Times New Roman" w:hAnsi="Times New Roman" w:cs="Times New Roman"/>
+          <w:sz w:val="26"/>
+          <w:szCs w:val="26"/>
+        </w:rPr>
+      </w:pPr>
+      <w:r>
+        <w:rPr>
+          <w:rFonts w:ascii="Times New Roman" w:hAnsi="Times New Roman" w:cs="Times New Roman"/>
+          <w:sz w:val="26"/>
+          <w:szCs w:val="26"/>
+        </w:rPr>
+        <w:t>Khi áp dụng biến đổi này, đường cong của đa thức sẽ trở thành một dạng tuyến tính trong mặt phẳng (x, y):</w:t>
+      </w:r>
+    </w:p>
+    <w:p>
+      <w:pPr>
+        <w:pStyle w:val="ListParagraph"/>
+        <w:jc w:val="center"/>
+        <w:rPr>
+          <w:rFonts w:ascii="Times New Roman" w:hAnsi="Times New Roman" w:cs="Times New Roman"/>
+          <w:sz w:val="26"/>
+          <w:szCs w:val="26"/>
+        </w:rPr>
+      </w:pPr>
+      <w:r>
+        <w:rPr>
+          <w:rFonts w:ascii="Times New Roman" w:hAnsi="Times New Roman" w:cs="Times New Roman"/>
+          <w:noProof/>
+          <w:sz w:val="26"/>
+          <w:szCs w:val="26"/>
+        </w:rPr>
+        <w:lastRenderedPageBreak/>
+        <w:drawing>
+          <wp:inline distT="0" distB="0" distL="0" distR="0" wp14:anchorId="7C805385" wp14:editId="17BEBF09">
+            <wp:extent cx="5181600" cy="526464"/>
+            <wp:effectExtent l="0" t="0" r="0" b="6985"/>
+            <wp:docPr id="19" name="Picture 19"/>
+            <wp:cNvGraphicFramePr>
+              <a:graphicFrameLocks xmlns:a="http://schemas.openxmlformats.org/drawingml/2006/main" noChangeAspect="1"/>
+            </wp:cNvGraphicFramePr>
+            <a:graphic xmlns:a="http://schemas.openxmlformats.org/drawingml/2006/main">
+              <a:graphicData uri="http://schemas.openxmlformats.org/drawingml/2006/picture">
+                <pic:pic xmlns:pic="http://schemas.openxmlformats.org/drawingml/2006/picture">
+                  <pic:nvPicPr>
+                    <pic:cNvPr id="1" name=""/>
+                    <pic:cNvPicPr/>
+                  </pic:nvPicPr>
+                  <pic:blipFill>
+                    <a:blip r:embed="rId19"/>
+                    <a:stretch>
+                      <a:fillRect/>
+                    </a:stretch>
+                  </pic:blipFill>
+                  <pic:spPr>
+                    <a:xfrm>
+                      <a:off x="0" y="0"/>
+                      <a:ext cx="5309483" cy="539457"/>
+                    </a:xfrm>
+                    <a:prstGeom prst="rect">
+                      <a:avLst/>
+                    </a:prstGeom>
+                  </pic:spPr>
+                </pic:pic>
+              </a:graphicData>
+            </a:graphic>
+          </wp:inline>
+        </w:drawing>
+      </w:r>
+    </w:p>
+    <w:p>
+      <w:pPr>
+        <w:pStyle w:val="ListParagraph"/>
+        <w:rPr>
+          <w:rFonts w:ascii="Times New Roman" w:hAnsi="Times New Roman" w:cs="Times New Roman"/>
+          <w:sz w:val="26"/>
+          <w:szCs w:val="26"/>
+        </w:rPr>
+      </w:pPr>
+      <w:r>
+        <w:rPr>
+          <w:rFonts w:ascii="Times New Roman" w:hAnsi="Times New Roman" w:cs="Times New Roman"/>
+          <w:sz w:val="26"/>
+          <w:szCs w:val="26"/>
+        </w:rPr>
+        <w:t>Trong đó, b = log (c) là giá trị hằng số từ hạng tử của đa thức ban đầu</w:t>
+      </w:r>
+    </w:p>
+    <w:p>
+      <w:pPr>
+        <w:pStyle w:val="ListParagraph"/>
+        <w:rPr>
+          <w:rStyle w:val="mord"/>
+          <w:rFonts w:ascii="Times New Roman" w:hAnsi="Times New Roman" w:cs="Times New Roman"/>
+          <w:sz w:val="26"/>
+          <w:szCs w:val="26"/>
+        </w:rPr>
+      </w:pPr>
+      <w:r>
+        <w:rPr>
+          <w:rFonts w:ascii="Times New Roman" w:hAnsi="Times New Roman" w:cs="Times New Roman"/>
+          <w:sz w:val="26"/>
+          <w:szCs w:val="26"/>
+        </w:rPr>
+        <w:t xml:space="preserve">Khi </w:t>
+      </w:r>
+      <w:r>
+        <w:rPr>
+          <w:rStyle w:val="mord"/>
+          <w:rFonts w:ascii="Times New Roman" w:hAnsi="Times New Roman" w:cs="Times New Roman"/>
+          <w:sz w:val="26"/>
+          <w:szCs w:val="26"/>
+        </w:rPr>
+        <w:t>θ</w:t>
+      </w:r>
+      <w:r>
+        <w:rPr>
+          <w:rStyle w:val="mrel"/>
+          <w:rFonts w:ascii="Times New Roman" w:hAnsi="Times New Roman" w:cs="Times New Roman"/>
+          <w:sz w:val="26"/>
+          <w:szCs w:val="26"/>
+        </w:rPr>
+        <w:t>→</w:t>
+      </w:r>
+      <w:r>
+        <w:rPr>
+          <w:rStyle w:val="mord"/>
+          <w:rFonts w:ascii="Times New Roman" w:hAnsi="Times New Roman" w:cs="Times New Roman"/>
+          <w:sz w:val="26"/>
+          <w:szCs w:val="26"/>
+        </w:rPr>
+        <w:t>0</w:t>
+      </w:r>
+      <w:r>
+        <w:rPr>
+          <w:rStyle w:val="mord"/>
+          <w:rFonts w:ascii="Times New Roman" w:hAnsi="Times New Roman" w:cs="Times New Roman"/>
+          <w:sz w:val="26"/>
+          <w:szCs w:val="26"/>
+        </w:rPr>
+        <w:t xml:space="preserve">, </w:t>
+      </w:r>
+    </w:p>
+    <w:p>
+      <w:pPr>
+        <w:pStyle w:val="ListParagraph"/>
+        <w:jc w:val="center"/>
+        <w:rPr>
+          <w:rFonts w:ascii="Times New Roman" w:hAnsi="Times New Roman" w:cs="Times New Roman"/>
+          <w:sz w:val="26"/>
+          <w:szCs w:val="26"/>
+        </w:rPr>
+      </w:pPr>
+      <w:r>
+        <w:rPr>
+          <w:rFonts w:ascii="Times New Roman" w:hAnsi="Times New Roman" w:cs="Times New Roman"/>
+          <w:noProof/>
+          <w:sz w:val="26"/>
+          <w:szCs w:val="26"/>
+        </w:rPr>
+        <w:drawing>
+          <wp:inline distT="0" distB="0" distL="0" distR="0" wp14:anchorId="5CB90EF7" wp14:editId="388F3C88">
+            <wp:extent cx="4572000" cy="403958"/>
+            <wp:effectExtent l="0" t="0" r="0" b="0"/>
+            <wp:docPr id="20" name="Picture 20"/>
+            <wp:cNvGraphicFramePr>
+              <a:graphicFrameLocks xmlns:a="http://schemas.openxmlformats.org/drawingml/2006/main" noChangeAspect="1"/>
+            </wp:cNvGraphicFramePr>
+            <a:graphic xmlns:a="http://schemas.openxmlformats.org/drawingml/2006/main">
+              <a:graphicData uri="http://schemas.openxmlformats.org/drawingml/2006/picture">
+                <pic:pic xmlns:pic="http://schemas.openxmlformats.org/drawingml/2006/picture">
+                  <pic:nvPicPr>
+                    <pic:cNvPr id="1" name=""/>
+                    <pic:cNvPicPr/>
+                  </pic:nvPicPr>
+                  <pic:blipFill>
+                    <a:blip r:embed="rId20"/>
+                    <a:stretch>
+                      <a:fillRect/>
+                    </a:stretch>
+                  </pic:blipFill>
+                  <pic:spPr>
+                    <a:xfrm>
+                      <a:off x="0" y="0"/>
+                      <a:ext cx="4684438" cy="413892"/>
+                    </a:xfrm>
+                    <a:prstGeom prst="rect">
+                      <a:avLst/>
+                    </a:prstGeom>
+                  </pic:spPr>
+                </pic:pic>
+              </a:graphicData>
+            </a:graphic>
+          </wp:inline>
+        </w:drawing>
+      </w:r>
+    </w:p>
+    <w:p>
+      <w:pPr>
+        <w:pStyle w:val="ListParagraph"/>
+        <w:numPr>
+          <w:ilvl w:val="2"/>
+          <w:numId w:val="1"/>
+        </w:numPr>
+        <w:rPr>
+          <w:rFonts w:ascii="Times New Roman" w:hAnsi="Times New Roman" w:cs="Times New Roman"/>
+          <w:sz w:val="26"/>
+          <w:szCs w:val="26"/>
+        </w:rPr>
+      </w:pPr>
+      <w:r>
+        <w:rPr>
+          <w:rFonts w:ascii="Times New Roman" w:hAnsi="Times New Roman" w:cs="Times New Roman"/>
+          <w:sz w:val="26"/>
+          <w:szCs w:val="26"/>
+        </w:rPr>
+        <w:t>Đa diện Newton</w:t>
+      </w:r>
+    </w:p>
+    <w:p>
+      <w:pPr>
+        <w:pStyle w:val="ListParagraph"/>
+        <w:ind w:left="1080"/>
+        <w:jc w:val="center"/>
+        <w:rPr>
+          <w:rFonts w:ascii="Times New Roman" w:hAnsi="Times New Roman" w:cs="Times New Roman"/>
+          <w:sz w:val="26"/>
+          <w:szCs w:val="26"/>
+        </w:rPr>
+      </w:pPr>
+      <w:r>
+        <w:rPr>
+          <w:rFonts w:ascii="Times New Roman" w:hAnsi="Times New Roman" w:cs="Times New Roman"/>
+          <w:noProof/>
+          <w:sz w:val="26"/>
+          <w:szCs w:val="26"/>
+        </w:rPr>
+        <w:drawing>
+          <wp:inline distT="0" distB="0" distL="0" distR="0" wp14:anchorId="2095A86B" wp14:editId="286AE312">
+            <wp:extent cx="6036310" cy="1517461"/>
+            <wp:effectExtent l="0" t="0" r="2540" b="6985"/>
+            <wp:docPr id="21" name="Picture 21"/>
+            <wp:cNvGraphicFramePr>
+              <a:graphicFrameLocks xmlns:a="http://schemas.openxmlformats.org/drawingml/2006/main" noChangeAspect="1"/>
+            </wp:cNvGraphicFramePr>
+            <a:graphic xmlns:a="http://schemas.openxmlformats.org/drawingml/2006/main">
+              <a:graphicData uri="http://schemas.openxmlformats.org/drawingml/2006/picture">
+                <pic:pic xmlns:pic="http://schemas.openxmlformats.org/drawingml/2006/picture">
+                  <pic:nvPicPr>
+                    <pic:cNvPr id="1" name=""/>
+                    <pic:cNvPicPr/>
+                  </pic:nvPicPr>
+                  <pic:blipFill>
+                    <a:blip r:embed="rId21"/>
+                    <a:stretch>
+                      <a:fillRect/>
+                    </a:stretch>
+                  </pic:blipFill>
+                  <pic:spPr>
+                    <a:xfrm>
+                      <a:off x="0" y="0"/>
+                      <a:ext cx="6175912" cy="1552555"/>
+                    </a:xfrm>
+                    <a:prstGeom prst="rect">
+                      <a:avLst/>
+                    </a:prstGeom>
+                  </pic:spPr>
+                </pic:pic>
+              </a:graphicData>
+            </a:graphic>
+          </wp:inline>
+        </w:drawing>
+      </w:r>
+    </w:p>
+    <w:p>
+      <w:pPr>
+        <w:pStyle w:val="ListParagraph"/>
+        <w:numPr>
+          <w:ilvl w:val="0"/>
+          <w:numId w:val="8"/>
+        </w:numPr>
+        <w:rPr>
+          <w:rFonts w:ascii="Times New Roman" w:hAnsi="Times New Roman" w:cs="Times New Roman"/>
+          <w:sz w:val="26"/>
+          <w:szCs w:val="26"/>
+        </w:rPr>
+      </w:pPr>
+      <w:r>
+        <w:rPr>
+          <w:rFonts w:ascii="Times New Roman" w:hAnsi="Times New Roman" w:cs="Times New Roman"/>
+          <w:sz w:val="26"/>
+          <w:szCs w:val="26"/>
+        </w:rPr>
+        <w:t>Định nghĩa</w:t>
+      </w:r>
+    </w:p>
+    <w:p>
+      <w:pPr>
+        <w:pStyle w:val="ListParagraph"/>
+        <w:numPr>
+          <w:ilvl w:val="0"/>
+          <w:numId w:val="2"/>
+        </w:numPr>
+        <w:rPr>
+          <w:rStyle w:val="katex-mathml"/>
+          <w:rFonts w:ascii="Times New Roman" w:hAnsi="Times New Roman" w:cs="Times New Roman"/>
+          <w:sz w:val="26"/>
+          <w:szCs w:val="26"/>
+        </w:rPr>
+      </w:pPr>
+      <w:r>
+        <w:rPr>
+          <w:rFonts w:ascii="Times New Roman" w:hAnsi="Times New Roman" w:cs="Times New Roman"/>
+          <w:sz w:val="26"/>
+          <w:szCs w:val="26"/>
+        </w:rPr>
+        <w:t xml:space="preserve">Đa diện Newton của một đa thức nhiệt đới được xác định từ các hạng tử của nó. Cụ thể, cho một đa thức nhiệt đới </w:t>
+      </w:r>
+      <w:r>
+        <w:rPr>
+          <w:rStyle w:val="katex-mathml"/>
+          <w:rFonts w:ascii="Times New Roman" w:hAnsi="Times New Roman" w:cs="Times New Roman"/>
+          <w:sz w:val="26"/>
+          <w:szCs w:val="26"/>
+        </w:rPr>
+        <w:t>p(x)</w:t>
+      </w:r>
+      <w:r>
+        <w:rPr>
+          <w:rStyle w:val="katex-mathml"/>
+          <w:rFonts w:ascii="Times New Roman" w:hAnsi="Times New Roman" w:cs="Times New Roman"/>
+          <w:sz w:val="26"/>
+          <w:szCs w:val="26"/>
+        </w:rPr>
+        <w:t xml:space="preserve"> có dạng:</w:t>
+      </w:r>
+    </w:p>
+    <w:p>
+      <w:pPr>
+        <w:pStyle w:val="ListParagraph"/>
+        <w:jc w:val="center"/>
+        <w:rPr>
+          <w:rFonts w:ascii="Times New Roman" w:hAnsi="Times New Roman" w:cs="Times New Roman"/>
+          <w:sz w:val="26"/>
+          <w:szCs w:val="26"/>
+        </w:rPr>
+      </w:pPr>
+      <w:r>
+        <w:rPr>
+          <w:rFonts w:ascii="Times New Roman" w:hAnsi="Times New Roman" w:cs="Times New Roman"/>
+          <w:noProof/>
+          <w:sz w:val="26"/>
+          <w:szCs w:val="26"/>
+        </w:rPr>
+        <w:drawing>
+          <wp:inline distT="0" distB="0" distL="0" distR="0" wp14:anchorId="5CD2938F" wp14:editId="4200F525">
+            <wp:extent cx="3771900" cy="412448"/>
+            <wp:effectExtent l="0" t="0" r="0" b="6985"/>
+            <wp:docPr id="22" name="Picture 22"/>
+            <wp:cNvGraphicFramePr>
+              <a:graphicFrameLocks xmlns:a="http://schemas.openxmlformats.org/drawingml/2006/main" noChangeAspect="1"/>
+            </wp:cNvGraphicFramePr>
+            <a:graphic xmlns:a="http://schemas.openxmlformats.org/drawingml/2006/main">
+              <a:graphicData uri="http://schemas.openxmlformats.org/drawingml/2006/picture">
+                <pic:pic xmlns:pic="http://schemas.openxmlformats.org/drawingml/2006/picture">
+                  <pic:nvPicPr>
+                    <pic:cNvPr id="1" name=""/>
+                    <pic:cNvPicPr/>
+                  </pic:nvPicPr>
+                  <pic:blipFill>
+                    <a:blip r:embed="rId22"/>
+                    <a:stretch>
+                      <a:fillRect/>
+                    </a:stretch>
+                  </pic:blipFill>
+                  <pic:spPr>
+                    <a:xfrm>
+                      <a:off x="0" y="0"/>
+                      <a:ext cx="3821434" cy="417864"/>
+                    </a:xfrm>
+                    <a:prstGeom prst="rect">
+                      <a:avLst/>
+                    </a:prstGeom>
+                  </pic:spPr>
+                </pic:pic>
+              </a:graphicData>
+            </a:graphic>
+          </wp:inline>
+        </w:drawing>
+      </w:r>
+    </w:p>
+    <w:p>
+      <w:pPr>
+        <w:pStyle w:val="ListParagraph"/>
+        <w:rPr>
+          <w:rFonts w:ascii="Times New Roman" w:hAnsi="Times New Roman" w:cs="Times New Roman"/>
+          <w:sz w:val="26"/>
+          <w:szCs w:val="26"/>
+        </w:rPr>
+      </w:pPr>
+      <w:r>
+        <w:rPr>
+          <w:rFonts w:ascii="Times New Roman" w:hAnsi="Times New Roman" w:cs="Times New Roman"/>
+          <w:sz w:val="26"/>
+          <w:szCs w:val="26"/>
+        </w:rPr>
+        <w:t>Trong đó, a</w:t>
+      </w:r>
+      <w:r>
+        <w:rPr>
+          <w:rFonts w:ascii="Times New Roman" w:hAnsi="Times New Roman" w:cs="Times New Roman"/>
+          <w:sz w:val="26"/>
+          <w:szCs w:val="26"/>
+          <w:vertAlign w:val="subscript"/>
+        </w:rPr>
+        <w:t>k</w:t>
+      </w:r>
+      <w:r>
+        <w:rPr>
+          <w:rFonts w:ascii="Times New Roman" w:hAnsi="Times New Roman" w:cs="Times New Roman"/>
+          <w:sz w:val="26"/>
+          <w:szCs w:val="26"/>
+        </w:rPr>
+        <w:t xml:space="preserve"> là các vector hệ số cho từng hạng tử, b</w:t>
+      </w:r>
+      <w:r>
+        <w:rPr>
+          <w:rFonts w:ascii="Times New Roman" w:hAnsi="Times New Roman" w:cs="Times New Roman"/>
+          <w:sz w:val="26"/>
+          <w:szCs w:val="26"/>
+          <w:vertAlign w:val="subscript"/>
+        </w:rPr>
+        <w:t>k</w:t>
+      </w:r>
+      <w:r>
+        <w:rPr>
+          <w:rFonts w:ascii="Times New Roman" w:hAnsi="Times New Roman" w:cs="Times New Roman"/>
+          <w:sz w:val="26"/>
+          <w:szCs w:val="26"/>
+        </w:rPr>
+        <w:t xml:space="preserve"> là các hằng số tương ứng</w:t>
+      </w:r>
+    </w:p>
+    <w:p>
+      <w:pPr>
+        <w:pStyle w:val="ListParagraph"/>
+        <w:rPr>
+          <w:rFonts w:ascii="Times New Roman" w:hAnsi="Times New Roman" w:cs="Times New Roman"/>
+          <w:sz w:val="26"/>
+          <w:szCs w:val="26"/>
+        </w:rPr>
+      </w:pPr>
+      <w:r>
+        <w:rPr>
+          <w:rFonts w:ascii="Times New Roman" w:hAnsi="Times New Roman" w:cs="Times New Roman"/>
+          <w:sz w:val="26"/>
+          <w:szCs w:val="26"/>
+        </w:rPr>
+        <w:t>Đa diện Newton, ký hiệu là Newt(p) là bao lồi của các vector hệ số a</w:t>
+      </w:r>
+      <w:r>
+        <w:rPr>
+          <w:rFonts w:ascii="Times New Roman" w:hAnsi="Times New Roman" w:cs="Times New Roman"/>
+          <w:sz w:val="26"/>
+          <w:szCs w:val="26"/>
+          <w:vertAlign w:val="subscript"/>
+        </w:rPr>
+        <w:t>k</w:t>
+      </w:r>
+      <w:r>
+        <w:rPr>
+          <w:rFonts w:ascii="Times New Roman" w:hAnsi="Times New Roman" w:cs="Times New Roman"/>
+          <w:sz w:val="26"/>
+          <w:szCs w:val="26"/>
+        </w:rPr>
+        <w:t xml:space="preserve"> trong không gian Euclid (bao lồi là hình dạng nhỏ nhất có thể bao trọn tất cả các điểm) được biểu diễn như sau:</w:t>
+      </w:r>
+    </w:p>
+    <w:p>
+      <w:pPr>
+        <w:pStyle w:val="ListParagraph"/>
+        <w:jc w:val="center"/>
+        <w:rPr>
+          <w:rFonts w:ascii="Times New Roman" w:hAnsi="Times New Roman" w:cs="Times New Roman"/>
+          <w:sz w:val="26"/>
+          <w:szCs w:val="26"/>
+        </w:rPr>
+      </w:pPr>
+      <w:r>
+        <w:rPr>
+          <w:rFonts w:ascii="Times New Roman" w:hAnsi="Times New Roman" w:cs="Times New Roman"/>
+          <w:sz w:val="26"/>
+          <w:szCs w:val="26"/>
+        </w:rPr>
+        <w:t xml:space="preserve">Newt (p) = </w:t>
+      </w:r>
+      <w:proofErr w:type="gramStart"/>
+      <w:r>
+        <w:rPr>
+          <w:rFonts w:ascii="Times New Roman" w:hAnsi="Times New Roman" w:cs="Times New Roman"/>
+          <w:sz w:val="26"/>
+          <w:szCs w:val="26"/>
+        </w:rPr>
+        <w:t>conv(</w:t>
+      </w:r>
+      <w:proofErr w:type="gramEnd"/>
+      <w:r>
+        <w:rPr>
+          <w:rFonts w:ascii="Times New Roman" w:hAnsi="Times New Roman" w:cs="Times New Roman"/>
+          <w:sz w:val="26"/>
+          <w:szCs w:val="26"/>
+        </w:rPr>
+        <w:t>{a</w:t>
+      </w:r>
+      <w:r>
+        <w:rPr>
+          <w:rFonts w:ascii="Times New Roman" w:hAnsi="Times New Roman" w:cs="Times New Roman"/>
+          <w:sz w:val="26"/>
+          <w:szCs w:val="26"/>
+          <w:vertAlign w:val="subscript"/>
+        </w:rPr>
+        <w:t>1</w:t>
+      </w:r>
+      <w:r>
+        <w:rPr>
+          <w:rFonts w:ascii="Times New Roman" w:hAnsi="Times New Roman" w:cs="Times New Roman"/>
+          <w:sz w:val="26"/>
+          <w:szCs w:val="26"/>
+        </w:rPr>
+        <w:t>, a</w:t>
+      </w:r>
+      <w:r>
+        <w:rPr>
+          <w:rFonts w:ascii="Times New Roman" w:hAnsi="Times New Roman" w:cs="Times New Roman"/>
+          <w:sz w:val="26"/>
+          <w:szCs w:val="26"/>
+          <w:vertAlign w:val="subscript"/>
+        </w:rPr>
+        <w:t>2</w:t>
+      </w:r>
+      <w:r>
+        <w:rPr>
+          <w:rFonts w:ascii="Times New Roman" w:hAnsi="Times New Roman" w:cs="Times New Roman"/>
+          <w:sz w:val="26"/>
+          <w:szCs w:val="26"/>
+        </w:rPr>
+        <w:t>,…., a</w:t>
+      </w:r>
+      <w:r>
+        <w:rPr>
+          <w:rFonts w:ascii="Times New Roman" w:hAnsi="Times New Roman" w:cs="Times New Roman"/>
+          <w:sz w:val="26"/>
+          <w:szCs w:val="26"/>
+          <w:vertAlign w:val="subscript"/>
+        </w:rPr>
+        <w:t>k</w:t>
+      </w:r>
+      <w:r>
+        <w:rPr>
+          <w:rFonts w:ascii="Times New Roman" w:hAnsi="Times New Roman" w:cs="Times New Roman"/>
+          <w:sz w:val="26"/>
+          <w:szCs w:val="26"/>
+        </w:rPr>
+        <w:t>})</w:t>
+      </w:r>
+    </w:p>
+    <w:p>
+      <w:pPr>
+        <w:pStyle w:val="ListParagraph"/>
+        <w:rPr>
+          <w:rFonts w:ascii="Times New Roman" w:hAnsi="Times New Roman" w:cs="Times New Roman"/>
+          <w:sz w:val="26"/>
+          <w:szCs w:val="26"/>
+        </w:rPr>
+      </w:pPr>
+      <w:r>
+        <w:rPr>
+          <w:rFonts w:ascii="Times New Roman" w:hAnsi="Times New Roman" w:cs="Times New Roman"/>
+          <w:sz w:val="26"/>
+          <w:szCs w:val="26"/>
+        </w:rPr>
+        <w:t>Trong đó conv là phép toán bao lồi</w:t>
+      </w:r>
+    </w:p>
+    <w:p>
+      <w:pPr>
+        <w:pStyle w:val="ListParagraph"/>
+        <w:numPr>
+          <w:ilvl w:val="0"/>
+          <w:numId w:val="8"/>
+        </w:numPr>
+        <w:rPr>
+          <w:rFonts w:ascii="Times New Roman" w:hAnsi="Times New Roman" w:cs="Times New Roman"/>
+          <w:sz w:val="26"/>
+          <w:szCs w:val="26"/>
+        </w:rPr>
+      </w:pPr>
+      <w:r>
+        <w:rPr>
+          <w:rFonts w:ascii="Times New Roman" w:hAnsi="Times New Roman" w:cs="Times New Roman"/>
+          <w:sz w:val="26"/>
+          <w:szCs w:val="26"/>
+        </w:rPr>
+        <w:t>Tính chất</w:t>
+      </w:r>
+    </w:p>
+    <w:p>
+      <w:pPr>
+        <w:pStyle w:val="ListParagraph"/>
+        <w:numPr>
+          <w:ilvl w:val="0"/>
+          <w:numId w:val="2"/>
+        </w:numPr>
+        <w:rPr>
+          <w:rFonts w:ascii="Times New Roman" w:hAnsi="Times New Roman" w:cs="Times New Roman"/>
+          <w:sz w:val="26"/>
+          <w:szCs w:val="26"/>
+        </w:rPr>
+      </w:pPr>
+      <w:r>
+        <w:rPr>
+          <w:rFonts w:ascii="Times New Roman" w:hAnsi="Times New Roman" w:cs="Times New Roman"/>
+          <w:sz w:val="26"/>
+          <w:szCs w:val="26"/>
+        </w:rPr>
+        <w:t xml:space="preserve">Tính chất 1: Tổ hợp Max: Đa diện của </w:t>
+      </w:r>
+      <w:r>
+        <w:rPr>
+          <w:rFonts w:ascii="Times New Roman" w:hAnsi="Times New Roman" w:cs="Times New Roman"/>
+          <w:sz w:val="26"/>
+          <w:szCs w:val="26"/>
+        </w:rPr>
+        <w:t>max</w:t>
+      </w:r>
+      <w:r>
+        <w:rPr>
+          <w:rFonts w:ascii="Times New Roman" w:hAnsi="Times New Roman" w:cs="Times New Roman"/>
+          <w:sz w:val="26"/>
+          <w:szCs w:val="26"/>
+        </w:rPr>
+        <w:t xml:space="preserve"> 2 đa thức nhiệt đới p</w:t>
+      </w:r>
+      <w:r>
+        <w:rPr>
+          <w:rFonts w:ascii="Times New Roman" w:hAnsi="Times New Roman" w:cs="Times New Roman"/>
+          <w:sz w:val="26"/>
+          <w:szCs w:val="26"/>
+          <w:vertAlign w:val="subscript"/>
+        </w:rPr>
+        <w:t>1</w:t>
+      </w:r>
+      <w:r>
+        <w:rPr>
+          <w:rFonts w:ascii="Times New Roman" w:hAnsi="Times New Roman" w:cs="Times New Roman"/>
+          <w:sz w:val="26"/>
+          <w:szCs w:val="26"/>
+        </w:rPr>
+        <w:t xml:space="preserve"> </w:t>
+      </w:r>
+      <w:r>
+        <w:rPr>
+          <w:rFonts w:ascii="Cambria Math" w:hAnsi="Cambria Math" w:cs="Cambria Math"/>
+          <w:sz w:val="26"/>
+          <w:szCs w:val="26"/>
+        </w:rPr>
+        <w:t>∨</w:t>
+      </w:r>
+      <w:r>
+        <w:rPr>
+          <w:rFonts w:ascii="Times New Roman" w:hAnsi="Times New Roman" w:cs="Times New Roman"/>
+          <w:sz w:val="26"/>
+          <w:szCs w:val="26"/>
+        </w:rPr>
+        <w:t xml:space="preserve"> p</w:t>
+      </w:r>
+      <w:r>
+        <w:rPr>
+          <w:rFonts w:ascii="Times New Roman" w:hAnsi="Times New Roman" w:cs="Times New Roman"/>
+          <w:sz w:val="26"/>
+          <w:szCs w:val="26"/>
+          <w:vertAlign w:val="subscript"/>
+        </w:rPr>
+        <w:t>2</w:t>
+      </w:r>
+      <w:r>
+        <w:rPr>
+          <w:rFonts w:ascii="Times New Roman" w:hAnsi="Times New Roman" w:cs="Times New Roman"/>
+          <w:sz w:val="26"/>
+          <w:szCs w:val="26"/>
+        </w:rPr>
+        <w:t xml:space="preserve"> là bao lồi của hợp các đa diện Newton của từng đa thức riêng lẻ</w:t>
+      </w:r>
+    </w:p>
+    <w:p>
+      <w:pPr>
+        <w:pStyle w:val="ListParagraph"/>
+        <w:jc w:val="center"/>
+        <w:rPr>
+          <w:rFonts w:ascii="Times New Roman" w:hAnsi="Times New Roman" w:cs="Times New Roman"/>
+          <w:sz w:val="26"/>
+          <w:szCs w:val="26"/>
+        </w:rPr>
+      </w:pPr>
+      <w:r>
+        <w:rPr>
+          <w:rFonts w:ascii="Times New Roman" w:hAnsi="Times New Roman" w:cs="Times New Roman"/>
+          <w:noProof/>
+          <w:sz w:val="26"/>
+          <w:szCs w:val="26"/>
+        </w:rPr>
+        <w:drawing>
+          <wp:inline distT="0" distB="0" distL="0" distR="0" wp14:anchorId="30CC8D3A" wp14:editId="64271096">
+            <wp:extent cx="4505325" cy="372557"/>
+            <wp:effectExtent l="0" t="0" r="0" b="8890"/>
+            <wp:docPr id="23" name="Picture 23"/>
+            <wp:cNvGraphicFramePr>
+              <a:graphicFrameLocks xmlns:a="http://schemas.openxmlformats.org/drawingml/2006/main" noChangeAspect="1"/>
+            </wp:cNvGraphicFramePr>
+            <a:graphic xmlns:a="http://schemas.openxmlformats.org/drawingml/2006/main">
+              <a:graphicData uri="http://schemas.openxmlformats.org/drawingml/2006/picture">
+                <pic:pic xmlns:pic="http://schemas.openxmlformats.org/drawingml/2006/picture">
+                  <pic:nvPicPr>
+                    <pic:cNvPr id="1" name=""/>
+                    <pic:cNvPicPr/>
+                  </pic:nvPicPr>
+                  <pic:blipFill>
+                    <a:blip r:embed="rId23"/>
+                    <a:stretch>
+                      <a:fillRect/>
+                    </a:stretch>
+                  </pic:blipFill>
+                  <pic:spPr>
+                    <a:xfrm>
+                      <a:off x="0" y="0"/>
+                      <a:ext cx="4781195" cy="395369"/>
+                    </a:xfrm>
+                    <a:prstGeom prst="rect">
+                      <a:avLst/>
+                    </a:prstGeom>
+                  </pic:spPr>
+                </pic:pic>
+              </a:graphicData>
+            </a:graphic>
+          </wp:inline>
+        </w:drawing>
+      </w:r>
+    </w:p>
+    <w:p>
+      <w:pPr>
+        <w:pStyle w:val="ListParagraph"/>
+        <w:rPr>
+          <w:rFonts w:ascii="Times New Roman" w:hAnsi="Times New Roman" w:cs="Times New Roman"/>
+          <w:sz w:val="26"/>
+          <w:szCs w:val="26"/>
+        </w:rPr>
+      </w:pPr>
+      <w:r>
+        <w:rPr>
+          <w:rFonts w:ascii="Times New Roman" w:hAnsi="Times New Roman" w:cs="Times New Roman"/>
+          <w:sz w:val="26"/>
+          <w:szCs w:val="26"/>
+        </w:rPr>
+        <w:t>P</w:t>
+      </w:r>
+      <w:r>
+        <w:rPr>
+          <w:rFonts w:ascii="Times New Roman" w:hAnsi="Times New Roman" w:cs="Times New Roman"/>
+          <w:sz w:val="26"/>
+          <w:szCs w:val="26"/>
+          <w:vertAlign w:val="subscript"/>
+        </w:rPr>
+        <w:t>1</w:t>
+      </w:r>
+      <w:r>
+        <w:rPr>
+          <w:rFonts w:ascii="Times New Roman" w:hAnsi="Times New Roman" w:cs="Times New Roman"/>
+          <w:sz w:val="26"/>
+          <w:szCs w:val="26"/>
+        </w:rPr>
+        <w:t xml:space="preserve"> </w:t>
+      </w:r>
+      <w:r>
+        <w:rPr>
+          <w:rFonts w:ascii="Cambria Math" w:hAnsi="Cambria Math" w:cs="Cambria Math"/>
+          <w:sz w:val="26"/>
+          <w:szCs w:val="26"/>
+        </w:rPr>
+        <w:t>∨</w:t>
+      </w:r>
+      <w:r>
+        <w:rPr>
+          <w:rFonts w:ascii="Times New Roman" w:hAnsi="Times New Roman" w:cs="Times New Roman"/>
+          <w:sz w:val="26"/>
+          <w:szCs w:val="26"/>
+        </w:rPr>
+        <w:t xml:space="preserve"> p</w:t>
+      </w:r>
+      <w:r>
+        <w:rPr>
+          <w:rFonts w:ascii="Times New Roman" w:hAnsi="Times New Roman" w:cs="Times New Roman"/>
+          <w:sz w:val="26"/>
+          <w:szCs w:val="26"/>
+          <w:vertAlign w:val="subscript"/>
+        </w:rPr>
+        <w:t>2</w:t>
+      </w:r>
+      <w:r>
+        <w:rPr>
+          <w:rFonts w:ascii="Times New Roman" w:hAnsi="Times New Roman" w:cs="Times New Roman"/>
+          <w:sz w:val="26"/>
+          <w:szCs w:val="26"/>
+        </w:rPr>
+        <w:t xml:space="preserve"> đại diện cho phép max giữa 2 đa thức p</w:t>
+      </w:r>
+      <w:r>
+        <w:rPr>
+          <w:rFonts w:ascii="Times New Roman" w:hAnsi="Times New Roman" w:cs="Times New Roman"/>
+          <w:sz w:val="26"/>
+          <w:szCs w:val="26"/>
+          <w:vertAlign w:val="subscript"/>
+        </w:rPr>
+        <w:t>1</w:t>
+      </w:r>
+      <w:r>
+        <w:rPr>
+          <w:rFonts w:ascii="Times New Roman" w:hAnsi="Times New Roman" w:cs="Times New Roman"/>
+          <w:sz w:val="26"/>
+          <w:szCs w:val="26"/>
+        </w:rPr>
+        <w:t xml:space="preserve"> và</w:t>
+      </w:r>
+      <w:r>
+        <w:rPr>
+          <w:rFonts w:ascii="Times New Roman" w:hAnsi="Times New Roman" w:cs="Times New Roman"/>
+          <w:sz w:val="26"/>
+          <w:szCs w:val="26"/>
+        </w:rPr>
+        <w:t xml:space="preserve"> p</w:t>
+      </w:r>
+      <w:r>
+        <w:rPr>
+          <w:rFonts w:ascii="Times New Roman" w:hAnsi="Times New Roman" w:cs="Times New Roman"/>
+          <w:sz w:val="26"/>
+          <w:szCs w:val="26"/>
+          <w:vertAlign w:val="subscript"/>
+        </w:rPr>
+        <w:t>2</w:t>
+      </w:r>
+    </w:p>
+    <w:p>
+      <w:pPr>
+        <w:pStyle w:val="ListParagraph"/>
+        <w:rPr>
+          <w:rFonts w:ascii="Times New Roman" w:hAnsi="Times New Roman" w:cs="Times New Roman"/>
+          <w:sz w:val="26"/>
+          <w:szCs w:val="26"/>
+        </w:rPr>
+      </w:pPr>
+      <w:r>
+        <w:rPr>
+          <w:rFonts w:ascii="Times New Roman" w:hAnsi="Times New Roman" w:cs="Times New Roman"/>
+          <w:sz w:val="26"/>
+          <w:szCs w:val="26"/>
+        </w:rPr>
+        <w:t>Đa diện Newton của p</w:t>
+      </w:r>
+      <w:r>
+        <w:rPr>
+          <w:rFonts w:ascii="Times New Roman" w:hAnsi="Times New Roman" w:cs="Times New Roman"/>
+          <w:sz w:val="26"/>
+          <w:szCs w:val="26"/>
+          <w:vertAlign w:val="subscript"/>
+        </w:rPr>
+        <w:t>1</w:t>
+      </w:r>
+      <w:r>
+        <w:rPr>
+          <w:rFonts w:ascii="Times New Roman" w:hAnsi="Times New Roman" w:cs="Times New Roman"/>
+          <w:sz w:val="26"/>
+          <w:szCs w:val="26"/>
+        </w:rPr>
+        <w:t xml:space="preserve"> </w:t>
+      </w:r>
+      <w:r>
+        <w:rPr>
+          <w:rFonts w:ascii="Cambria Math" w:hAnsi="Cambria Math" w:cs="Cambria Math"/>
+          <w:sz w:val="26"/>
+          <w:szCs w:val="26"/>
+        </w:rPr>
+        <w:t>∨</w:t>
+      </w:r>
+      <w:r>
+        <w:rPr>
+          <w:rFonts w:ascii="Times New Roman" w:hAnsi="Times New Roman" w:cs="Times New Roman"/>
+          <w:sz w:val="26"/>
+          <w:szCs w:val="26"/>
+        </w:rPr>
+        <w:t xml:space="preserve"> p</w:t>
+      </w:r>
+      <w:r>
+        <w:rPr>
+          <w:rFonts w:ascii="Times New Roman" w:hAnsi="Times New Roman" w:cs="Times New Roman"/>
+          <w:sz w:val="26"/>
+          <w:szCs w:val="26"/>
+          <w:vertAlign w:val="subscript"/>
+        </w:rPr>
+        <w:t>2</w:t>
+      </w:r>
+      <w:r>
+        <w:rPr>
+          <w:rFonts w:ascii="Times New Roman" w:hAnsi="Times New Roman" w:cs="Times New Roman"/>
+          <w:sz w:val="26"/>
+          <w:szCs w:val="26"/>
+        </w:rPr>
+        <w:t xml:space="preserve"> </w:t>
+      </w:r>
+      <w:r>
+        <w:rPr>
+          <w:rFonts w:ascii="Times New Roman" w:hAnsi="Times New Roman" w:cs="Times New Roman"/>
+          <w:sz w:val="26"/>
+          <w:szCs w:val="26"/>
+        </w:rPr>
+        <w:t>được xác định là bao lồi của hợp của hai đa diện Newton tương ứng với p</w:t>
+      </w:r>
+      <w:r>
+        <w:rPr>
+          <w:rFonts w:ascii="Times New Roman" w:hAnsi="Times New Roman" w:cs="Times New Roman"/>
+          <w:sz w:val="26"/>
+          <w:szCs w:val="26"/>
+          <w:vertAlign w:val="subscript"/>
+        </w:rPr>
+        <w:t>1</w:t>
+      </w:r>
+      <w:r>
+        <w:rPr>
+          <w:rFonts w:ascii="Times New Roman" w:hAnsi="Times New Roman" w:cs="Times New Roman"/>
+          <w:sz w:val="26"/>
+          <w:szCs w:val="26"/>
+        </w:rPr>
+        <w:t xml:space="preserve"> và p</w:t>
+      </w:r>
+      <w:r>
+        <w:rPr>
+          <w:rFonts w:ascii="Times New Roman" w:hAnsi="Times New Roman" w:cs="Times New Roman"/>
+          <w:sz w:val="26"/>
+          <w:szCs w:val="26"/>
+          <w:vertAlign w:val="subscript"/>
+        </w:rPr>
+        <w:t>2</w:t>
+      </w:r>
+      <w:r>
+        <w:rPr>
+          <w:rFonts w:ascii="Times New Roman" w:hAnsi="Times New Roman" w:cs="Times New Roman"/>
+          <w:sz w:val="26"/>
+          <w:szCs w:val="26"/>
+        </w:rPr>
+        <w:t xml:space="preserve">. Tức là, </w:t>
+      </w:r>
+      <w:r>
+        <w:rPr>
+          <w:rFonts w:ascii="Times New Roman" w:hAnsi="Times New Roman" w:cs="Times New Roman"/>
+          <w:sz w:val="26"/>
+          <w:szCs w:val="26"/>
+        </w:rPr>
+        <w:t>hình học của đa diện Newton cho phép chúng ta kết hợp các cấu trúc hình học từ hai đa thức khác nhau, tạo ra một cấu trúc mới.</w:t>
+      </w:r>
+    </w:p>
+    <w:p>
+      <w:pPr>
+        <w:pStyle w:val="ListParagraph"/>
+        <w:numPr>
+          <w:ilvl w:val="0"/>
+          <w:numId w:val="2"/>
+        </w:numPr>
+        <w:rPr>
+          <w:rFonts w:ascii="Times New Roman" w:hAnsi="Times New Roman" w:cs="Times New Roman"/>
+          <w:sz w:val="26"/>
+          <w:szCs w:val="26"/>
+        </w:rPr>
+      </w:pPr>
+      <w:r>
+        <w:rPr>
+          <w:rFonts w:ascii="Times New Roman" w:hAnsi="Times New Roman" w:cs="Times New Roman"/>
+          <w:sz w:val="26"/>
+          <w:szCs w:val="26"/>
+        </w:rPr>
+        <w:t>Tính chất 2: Tổ hợp cộng: Đa diện của tổng 2 đa thức nhiệt đ</w:t>
+      </w:r>
+      <w:bookmarkStart w:id="0" w:name="_GoBack"/>
+      <w:bookmarkEnd w:id="0"/>
+      <w:r>
+        <w:rPr>
+          <w:rFonts w:ascii="Times New Roman" w:hAnsi="Times New Roman" w:cs="Times New Roman"/>
+          <w:sz w:val="26"/>
+          <w:szCs w:val="26"/>
+        </w:rPr>
+        <w:t xml:space="preserve">ới </w:t>
+      </w:r>
+      <w:r>
+        <w:rPr>
+          <w:rFonts w:ascii="Times New Roman" w:hAnsi="Times New Roman" w:cs="Times New Roman"/>
+          <w:sz w:val="26"/>
+          <w:szCs w:val="26"/>
+        </w:rPr>
+        <w:t>p</w:t>
+      </w:r>
+      <w:r>
+        <w:rPr>
+          <w:rFonts w:ascii="Times New Roman" w:hAnsi="Times New Roman" w:cs="Times New Roman"/>
+          <w:sz w:val="26"/>
+          <w:szCs w:val="26"/>
+          <w:vertAlign w:val="subscript"/>
+        </w:rPr>
+        <w:t>1</w:t>
+      </w:r>
+      <w:r>
+        <w:rPr>
+          <w:rFonts w:ascii="Times New Roman" w:hAnsi="Times New Roman" w:cs="Times New Roman"/>
+          <w:sz w:val="26"/>
+          <w:szCs w:val="26"/>
+        </w:rPr>
+        <w:t xml:space="preserve"> </w:t>
+      </w:r>
+      <w:r>
+        <w:rPr>
+          <w:rFonts w:ascii="Times New Roman" w:hAnsi="Times New Roman" w:cs="Times New Roman"/>
+          <w:sz w:val="26"/>
+          <w:szCs w:val="26"/>
+        </w:rPr>
+        <w:t>+</w:t>
+      </w:r>
+      <w:r>
+        <w:rPr>
+          <w:rFonts w:ascii="Times New Roman" w:hAnsi="Times New Roman" w:cs="Times New Roman"/>
+          <w:sz w:val="26"/>
+          <w:szCs w:val="26"/>
+        </w:rPr>
+        <w:t xml:space="preserve"> p</w:t>
+      </w:r>
+      <w:r>
+        <w:rPr>
+          <w:rFonts w:ascii="Times New Roman" w:hAnsi="Times New Roman" w:cs="Times New Roman"/>
+          <w:sz w:val="26"/>
+          <w:szCs w:val="26"/>
+          <w:vertAlign w:val="subscript"/>
+        </w:rPr>
+        <w:t>2</w:t>
+      </w:r>
+      <w:r>
+        <w:rPr>
+          <w:rFonts w:ascii="Times New Roman" w:hAnsi="Times New Roman" w:cs="Times New Roman"/>
+          <w:sz w:val="26"/>
+          <w:szCs w:val="26"/>
+        </w:rPr>
+        <w:t xml:space="preserve"> là phép cộ</w:t>
+      </w:r>
+      <w:r>
+        <w:rPr>
+          <w:rFonts w:ascii="Times New Roman" w:hAnsi="Times New Roman" w:cs="Times New Roman"/>
+          <w:sz w:val="26"/>
+          <w:szCs w:val="26"/>
+        </w:rPr>
+        <w:t>ng Minkow</w:t>
+      </w:r>
+      <w:r>
+        <w:rPr>
+          <w:rFonts w:ascii="Times New Roman" w:hAnsi="Times New Roman" w:cs="Times New Roman"/>
+          <w:sz w:val="26"/>
+          <w:szCs w:val="26"/>
+        </w:rPr>
+        <w:t>ski của các đa diện Newton của từng đa thức riêng lẻ</w:t>
+      </w:r>
+    </w:p>
+    <w:p>
+      <w:pPr>
+        <w:pStyle w:val="ListParagraph"/>
+        <w:jc w:val="center"/>
+        <w:rPr>
+          <w:rFonts w:ascii="Times New Roman" w:hAnsi="Times New Roman" w:cs="Times New Roman"/>
+          <w:sz w:val="26"/>
+          <w:szCs w:val="26"/>
+        </w:rPr>
+      </w:pPr>
+      <w:r>
+        <w:rPr>
+          <w:rFonts w:ascii="Times New Roman" w:hAnsi="Times New Roman" w:cs="Times New Roman"/>
+          <w:noProof/>
+          <w:sz w:val="26"/>
+          <w:szCs w:val="26"/>
+        </w:rPr>
+        <w:lastRenderedPageBreak/>
+        <w:drawing>
+          <wp:inline distT="0" distB="0" distL="0" distR="0" wp14:anchorId="169F2124" wp14:editId="6CC443A8">
+            <wp:extent cx="3829570" cy="371475"/>
+            <wp:effectExtent l="0" t="0" r="0" b="0"/>
+            <wp:docPr id="24" name="Picture 24"/>
+            <wp:cNvGraphicFramePr>
+              <a:graphicFrameLocks xmlns:a="http://schemas.openxmlformats.org/drawingml/2006/main" noChangeAspect="1"/>
+            </wp:cNvGraphicFramePr>
+            <a:graphic xmlns:a="http://schemas.openxmlformats.org/drawingml/2006/main">
+              <a:graphicData uri="http://schemas.openxmlformats.org/drawingml/2006/picture">
+                <pic:pic xmlns:pic="http://schemas.openxmlformats.org/drawingml/2006/picture">
+                  <pic:nvPicPr>
+                    <pic:cNvPr id="1" name=""/>
+                    <pic:cNvPicPr/>
+                  </pic:nvPicPr>
+                  <pic:blipFill>
+                    <a:blip r:embed="rId24"/>
+                    <a:stretch>
+                      <a:fillRect/>
+                    </a:stretch>
+                  </pic:blipFill>
+                  <pic:spPr>
+                    <a:xfrm>
+                      <a:off x="0" y="0"/>
+                      <a:ext cx="3964622" cy="384575"/>
+                    </a:xfrm>
+                    <a:prstGeom prst="rect">
+                      <a:avLst/>
+                    </a:prstGeom>
+                  </pic:spPr>
+                </pic:pic>
+              </a:graphicData>
+            </a:graphic>
+          </wp:inline>
+        </w:drawing>
+      </w:r>
+    </w:p>
+    <w:p>
+      <w:pPr>
+        <w:pStyle w:val="ListParagraph"/>
+        <w:rPr>
+          <w:rFonts w:ascii="Times New Roman" w:hAnsi="Times New Roman" w:cs="Times New Roman"/>
+          <w:sz w:val="26"/>
+          <w:szCs w:val="26"/>
+        </w:rPr>
+      </w:pPr>
+      <w:r>
+        <w:rPr>
+          <w:rFonts w:ascii="Times New Roman" w:hAnsi="Times New Roman" w:cs="Times New Roman"/>
+          <w:sz w:val="26"/>
+          <w:szCs w:val="26"/>
+        </w:rPr>
+        <w:t xml:space="preserve">Tính chất này cho thấy rằng việc cộng 2 đa thức nhiệt đới không chỉ tạo ra một đa thức mới mà còn ảnh hưởng đến hình học của đa diện Newton </w:t>
+      </w:r>
+    </w:p>
+    <w:p>
+      <w:pPr>
+        <w:pStyle w:val="ListParagraph"/>
+        <w:numPr>
+          <w:ilvl w:val="0"/>
+          <w:numId w:val="1"/>
+        </w:numPr>
+        <w:rPr>
+          <w:rFonts w:ascii="Times New Roman" w:hAnsi="Times New Roman" w:cs="Times New Roman"/>
+          <w:sz w:val="26"/>
+          <w:szCs w:val="26"/>
+        </w:rPr>
+      </w:pPr>
+      <w:r>
+        <w:rPr>
+          <w:rFonts w:ascii="Times New Roman" w:hAnsi="Times New Roman" w:cs="Times New Roman"/>
+          <w:sz w:val="26"/>
+          <w:szCs w:val="26"/>
+        </w:rPr>
+        <w:t>Tropical Geometry</w:t>
+      </w:r>
+      <w:r>
+        <w:rPr>
+          <w:rFonts w:ascii="Times New Roman" w:hAnsi="Times New Roman" w:cs="Times New Roman"/>
+          <w:sz w:val="26"/>
+          <w:szCs w:val="26"/>
+        </w:rPr>
+        <w:t xml:space="preserve"> trong tối ưu hóa</w:t>
+      </w:r>
     </w:p>
     <w:p>
       <w:pPr>
@@ -3723,7 +5239,7 @@
           <w:sz w:val="26"/>
           <w:szCs w:val="26"/>
         </w:rPr>
-        <w:t xml:space="preserve"> Lợi ích của Nhiệt đới hóa trong Hình học đại số</w:t>
+        <w:t>Giải phương trình max – plus và tối ưu hóa</w:t>
       </w:r>
     </w:p>
     <w:p>
@@ -3745,7 +5261,7 @@
           <w:sz w:val="26"/>
           <w:szCs w:val="26"/>
         </w:rPr>
-        <w:t xml:space="preserve"> Ví dụ</w:t>
+        <w:t>Giải pháp tối ưu của phương trình Max</w:t>
       </w:r>
     </w:p>
     <w:p>
@@ -3785,6 +5301,14 @@
         </w:rPr>
         <w:t>metry</w:t>
       </w:r>
+      <w:r>
+        <w:rPr>
+          <w:rFonts w:ascii="Times New Roman" w:hAnsi="Times New Roman" w:cs="Times New Roman"/>
+          <w:sz w:val="26"/>
+          <w:szCs w:val="26"/>
+        </w:rPr>
+        <w:t xml:space="preserve"> trong học máy và học sâu</w:t>
+      </w:r>
     </w:p>
     <w:p>
       <w:pPr>
@@ -3849,7 +5373,6 @@
           <w:sz w:val="26"/>
           <w:szCs w:val="26"/>
         </w:rPr>
-        <w:lastRenderedPageBreak/>
         <w:t xml:space="preserve"> Hồi quy phi tuyến với hàm PWL</w:t>
       </w:r>
     </w:p>
@@ -3866,6 +5389,184 @@
 <file path=word/numbering.xml><?xml version="1.0" encoding="utf-8"?>
 <w:numbering xmlns:wpc="http://schemas.microsoft.com/office/word/2010/wordprocessingCanvas" xmlns:cx="http://schemas.microsoft.com/office/drawing/2014/chartex" xmlns:mc="http://schemas.openxmlformats.org/markup-compatibility/2006" xmlns:o="urn:schemas-microsoft-com:office:office" xmlns:r="http://schemas.openxmlformats.org/officeDocument/2006/relationships" xmlns:m="http://schemas.openxmlformats.org/officeDocument/2006/math" xmlns:v="urn:schemas-microsoft-com:vml" xmlns:wp14="http://schemas.microsoft.com/office/word/2010/wordprocessingDrawing" xmlns:wp="http://schemas.openxmlformats.org/drawingml/2006/wordprocessingDrawing" xmlns:w10="urn:schemas-microsoft-com:office:word" xmlns:w="http://schemas.openxmlformats.org/wordprocessingml/2006/main" xmlns:w14="http://schemas.microsoft.com/office/word/2010/wordml" xmlns:w15="http://schemas.microsoft.com/office/word/2012/wordml" xmlns:w16se="http://schemas.microsoft.com/office/word/2015/wordml/symex" xmlns:wpg="http://schemas.microsoft.com/office/word/2010/wordprocessingGroup" xmlns:wpi="http://schemas.microsoft.com/office/word/2010/wordprocessingInk" xmlns:wne="http://schemas.microsoft.com/office/word/2006/wordml" xmlns:wps="http://schemas.microsoft.com/office/word/2010/wordprocessingShape" mc:Ignorable="w14 w15 w16se wp14">
   <w:abstractNum w:abstractNumId="0" w15:restartNumberingAfterBreak="0">
+    <w:nsid w:val="2653682D"/>
+    <w:multiLevelType w:val="hybridMultilevel"/>
+    <w:tmpl w:val="BD2232A6"/>
+    <w:lvl w:ilvl="0" w:tplc="04090019">
+      <w:start w:val="1"/>
+      <w:numFmt w:val="lowerLetter"/>
+      <w:lvlText w:val="%1."/>
+      <w:lvlJc w:val="left"/>
+      <w:pPr>
+        <w:ind w:left="720" w:hanging="360"/>
+      </w:pPr>
+      <w:rPr>
+        <w:rFonts w:hint="default"/>
+      </w:rPr>
+    </w:lvl>
+    <w:lvl w:ilvl="1" w:tplc="04090019" w:tentative="1">
+      <w:start w:val="1"/>
+      <w:numFmt w:val="lowerLetter"/>
+      <w:lvlText w:val="%2."/>
+      <w:lvlJc w:val="left"/>
+      <w:pPr>
+        <w:ind w:left="1440" w:hanging="360"/>
+      </w:pPr>
+    </w:lvl>
+    <w:lvl w:ilvl="2" w:tplc="0409001B" w:tentative="1">
+      <w:start w:val="1"/>
+      <w:numFmt w:val="lowerRoman"/>
+      <w:lvlText w:val="%3."/>
+      <w:lvlJc w:val="right"/>
+      <w:pPr>
+        <w:ind w:left="2160" w:hanging="180"/>
+      </w:pPr>
+    </w:lvl>
+    <w:lvl w:ilvl="3" w:tplc="0409000F" w:tentative="1">
+      <w:start w:val="1"/>
+      <w:numFmt w:val="decimal"/>
+      <w:lvlText w:val="%4."/>
+      <w:lvlJc w:val="left"/>
+      <w:pPr>
+        <w:ind w:left="2880" w:hanging="360"/>
+      </w:pPr>
+    </w:lvl>
+    <w:lvl w:ilvl="4" w:tplc="04090019" w:tentative="1">
+      <w:start w:val="1"/>
+      <w:numFmt w:val="lowerLetter"/>
+      <w:lvlText w:val="%5."/>
+      <w:lvlJc w:val="left"/>
+      <w:pPr>
+        <w:ind w:left="3600" w:hanging="360"/>
+      </w:pPr>
+    </w:lvl>
+    <w:lvl w:ilvl="5" w:tplc="0409001B" w:tentative="1">
+      <w:start w:val="1"/>
+      <w:numFmt w:val="lowerRoman"/>
+      <w:lvlText w:val="%6."/>
+      <w:lvlJc w:val="right"/>
+      <w:pPr>
+        <w:ind w:left="4320" w:hanging="180"/>
+      </w:pPr>
+    </w:lvl>
+    <w:lvl w:ilvl="6" w:tplc="0409000F" w:tentative="1">
+      <w:start w:val="1"/>
+      <w:numFmt w:val="decimal"/>
+      <w:lvlText w:val="%7."/>
+      <w:lvlJc w:val="left"/>
+      <w:pPr>
+        <w:ind w:left="5040" w:hanging="360"/>
+      </w:pPr>
+    </w:lvl>
+    <w:lvl w:ilvl="7" w:tplc="04090019" w:tentative="1">
+      <w:start w:val="1"/>
+      <w:numFmt w:val="lowerLetter"/>
+      <w:lvlText w:val="%8."/>
+      <w:lvlJc w:val="left"/>
+      <w:pPr>
+        <w:ind w:left="5760" w:hanging="360"/>
+      </w:pPr>
+    </w:lvl>
+    <w:lvl w:ilvl="8" w:tplc="0409001B" w:tentative="1">
+      <w:start w:val="1"/>
+      <w:numFmt w:val="lowerRoman"/>
+      <w:lvlText w:val="%9."/>
+      <w:lvlJc w:val="right"/>
+      <w:pPr>
+        <w:ind w:left="6480" w:hanging="180"/>
+      </w:pPr>
+    </w:lvl>
+  </w:abstractNum>
+  <w:abstractNum w:abstractNumId="1" w15:restartNumberingAfterBreak="0">
+    <w:nsid w:val="2CD36914"/>
+    <w:multiLevelType w:val="hybridMultilevel"/>
+    <w:tmpl w:val="85826842"/>
+    <w:lvl w:ilvl="0" w:tplc="04090019">
+      <w:start w:val="1"/>
+      <w:numFmt w:val="lowerLetter"/>
+      <w:lvlText w:val="%1."/>
+      <w:lvlJc w:val="left"/>
+      <w:pPr>
+        <w:ind w:left="720" w:hanging="360"/>
+      </w:pPr>
+      <w:rPr>
+        <w:rFonts w:hint="default"/>
+      </w:rPr>
+    </w:lvl>
+    <w:lvl w:ilvl="1" w:tplc="04090019" w:tentative="1">
+      <w:start w:val="1"/>
+      <w:numFmt w:val="lowerLetter"/>
+      <w:lvlText w:val="%2."/>
+      <w:lvlJc w:val="left"/>
+      <w:pPr>
+        <w:ind w:left="1440" w:hanging="360"/>
+      </w:pPr>
+    </w:lvl>
+    <w:lvl w:ilvl="2" w:tplc="0409001B" w:tentative="1">
+      <w:start w:val="1"/>
+      <w:numFmt w:val="lowerRoman"/>
+      <w:lvlText w:val="%3."/>
+      <w:lvlJc w:val="right"/>
+      <w:pPr>
+        <w:ind w:left="2160" w:hanging="180"/>
+      </w:pPr>
+    </w:lvl>
+    <w:lvl w:ilvl="3" w:tplc="0409000F" w:tentative="1">
+      <w:start w:val="1"/>
+      <w:numFmt w:val="decimal"/>
+      <w:lvlText w:val="%4."/>
+      <w:lvlJc w:val="left"/>
+      <w:pPr>
+        <w:ind w:left="2880" w:hanging="360"/>
+      </w:pPr>
+    </w:lvl>
+    <w:lvl w:ilvl="4" w:tplc="04090019" w:tentative="1">
+      <w:start w:val="1"/>
+      <w:numFmt w:val="lowerLetter"/>
+      <w:lvlText w:val="%5."/>
+      <w:lvlJc w:val="left"/>
+      <w:pPr>
+        <w:ind w:left="3600" w:hanging="360"/>
+      </w:pPr>
+    </w:lvl>
+    <w:lvl w:ilvl="5" w:tplc="0409001B" w:tentative="1">
+      <w:start w:val="1"/>
+      <w:numFmt w:val="lowerRoman"/>
+      <w:lvlText w:val="%6."/>
+      <w:lvlJc w:val="right"/>
+      <w:pPr>
+        <w:ind w:left="4320" w:hanging="180"/>
+      </w:pPr>
+    </w:lvl>
+    <w:lvl w:ilvl="6" w:tplc="0409000F" w:tentative="1">
+      <w:start w:val="1"/>
+      <w:numFmt w:val="decimal"/>
+      <w:lvlText w:val="%7."/>
+      <w:lvlJc w:val="left"/>
+      <w:pPr>
+        <w:ind w:left="5040" w:hanging="360"/>
+      </w:pPr>
+    </w:lvl>
+    <w:lvl w:ilvl="7" w:tplc="04090019" w:tentative="1">
+      <w:start w:val="1"/>
+      <w:numFmt w:val="lowerLetter"/>
+      <w:lvlText w:val="%8."/>
+      <w:lvlJc w:val="left"/>
+      <w:pPr>
+        <w:ind w:left="5760" w:hanging="360"/>
+      </w:pPr>
+    </w:lvl>
+    <w:lvl w:ilvl="8" w:tplc="0409001B" w:tentative="1">
+      <w:start w:val="1"/>
+      <w:numFmt w:val="lowerRoman"/>
+      <w:lvlText w:val="%9."/>
+      <w:lvlJc w:val="right"/>
+      <w:pPr>
+        <w:ind w:left="6480" w:hanging="180"/>
+      </w:pPr>
+    </w:lvl>
+  </w:abstractNum>
+  <w:abstractNum w:abstractNumId="2" w15:restartNumberingAfterBreak="0">
     <w:nsid w:val="2F2441A2"/>
     <w:multiLevelType w:val="multilevel"/>
     <w:tmpl w:val="26D87318"/>
@@ -4014,7 +5715,7 @@
       </w:rPr>
     </w:lvl>
   </w:abstractNum>
-  <w:abstractNum w:abstractNumId="1" w15:restartNumberingAfterBreak="0">
+  <w:abstractNum w:abstractNumId="3" w15:restartNumberingAfterBreak="0">
     <w:nsid w:val="354559D7"/>
     <w:multiLevelType w:val="hybridMultilevel"/>
     <w:tmpl w:val="001C7B40"/>
@@ -4127,7 +5828,7 @@
       </w:rPr>
     </w:lvl>
   </w:abstractNum>
-  <w:abstractNum w:abstractNumId="2" w15:restartNumberingAfterBreak="0">
+  <w:abstractNum w:abstractNumId="4" w15:restartNumberingAfterBreak="0">
     <w:nsid w:val="4CEA60D6"/>
     <w:multiLevelType w:val="hybridMultilevel"/>
     <w:tmpl w:val="7BA0105E"/>
@@ -4216,7 +5917,7 @@
       </w:pPr>
     </w:lvl>
   </w:abstractNum>
-  <w:abstractNum w:abstractNumId="3" w15:restartNumberingAfterBreak="0">
+  <w:abstractNum w:abstractNumId="5" w15:restartNumberingAfterBreak="0">
     <w:nsid w:val="53D96A68"/>
     <w:multiLevelType w:val="hybridMultilevel"/>
     <w:tmpl w:val="1654E6C2"/>
@@ -4329,7 +6030,7 @@
       </w:rPr>
     </w:lvl>
   </w:abstractNum>
-  <w:abstractNum w:abstractNumId="4" w15:restartNumberingAfterBreak="0">
+  <w:abstractNum w:abstractNumId="6" w15:restartNumberingAfterBreak="0">
     <w:nsid w:val="5DF70C56"/>
     <w:multiLevelType w:val="hybridMultilevel"/>
     <w:tmpl w:val="98ACAB72"/>
@@ -4442,7 +6143,7 @@
       </w:rPr>
     </w:lvl>
   </w:abstractNum>
-  <w:abstractNum w:abstractNumId="5" w15:restartNumberingAfterBreak="0">
+  <w:abstractNum w:abstractNumId="7" w15:restartNumberingAfterBreak="0">
     <w:nsid w:val="6F363033"/>
     <w:multiLevelType w:val="multilevel"/>
     <w:tmpl w:val="664E579C"/>
@@ -4563,7 +6264,7 @@
       </w:rPr>
     </w:lvl>
   </w:abstractNum>
-  <w:abstractNum w:abstractNumId="6" w15:restartNumberingAfterBreak="0">
+  <w:abstractNum w:abstractNumId="8" w15:restartNumberingAfterBreak="0">
     <w:nsid w:val="77985BA8"/>
     <w:multiLevelType w:val="hybridMultilevel"/>
     <w:tmpl w:val="67C0A3B6"/>
@@ -4677,25 +6378,31 @@
     </w:lvl>
   </w:abstractNum>
   <w:num w:numId="1">
+    <w:abstractNumId w:val="7"/>
+  </w:num>
+  <w:num w:numId="2">
+    <w:abstractNumId w:val="3"/>
+  </w:num>
+  <w:num w:numId="3">
     <w:abstractNumId w:val="5"/>
   </w:num>
-  <w:num w:numId="2">
+  <w:num w:numId="4">
+    <w:abstractNumId w:val="2"/>
+  </w:num>
+  <w:num w:numId="5">
+    <w:abstractNumId w:val="6"/>
+  </w:num>
+  <w:num w:numId="6">
+    <w:abstractNumId w:val="8"/>
+  </w:num>
+  <w:num w:numId="7">
+    <w:abstractNumId w:val="4"/>
+  </w:num>
+  <w:num w:numId="8">
     <w:abstractNumId w:val="1"/>
   </w:num>
-  <w:num w:numId="3">
-    <w:abstractNumId w:val="3"/>
-  </w:num>
-  <w:num w:numId="4">
+  <w:num w:numId="9">
     <w:abstractNumId w:val="0"/>
-  </w:num>
-  <w:num w:numId="5">
-    <w:abstractNumId w:val="4"/>
-  </w:num>
-  <w:num w:numId="6">
-    <w:abstractNumId w:val="6"/>
-  </w:num>
-  <w:num w:numId="7">
-    <w:abstractNumId w:val="2"/>
   </w:num>
 </w:numbering>
 </file>

--- a/Giới thiệu.docx
+++ b/Giới thiệu.docx
@@ -5030,17 +5030,7 @@
           <w:sz w:val="26"/>
           <w:szCs w:val="26"/>
         </w:rPr>
-        <w:t>Tính chất 2: Tổ hợp cộng: Đa diện của tổng 2 đa thức nhiệt đ</w:t>
-      </w:r>
-      <w:bookmarkStart w:id="0" w:name="_GoBack"/>
-      <w:bookmarkEnd w:id="0"/>
-      <w:r>
-        <w:rPr>
-          <w:rFonts w:ascii="Times New Roman" w:hAnsi="Times New Roman" w:cs="Times New Roman"/>
-          <w:sz w:val="26"/>
-          <w:szCs w:val="26"/>
-        </w:rPr>
-        <w:t xml:space="preserve">ới </w:t>
+        <w:t xml:space="preserve">Tính chất 2: Tổ hợp cộng: Đa diện của tổng 2 đa thức nhiệt đới </w:t>
       </w:r>
       <w:r>
         <w:rPr>
@@ -5098,23 +5088,7 @@
           <w:sz w:val="26"/>
           <w:szCs w:val="26"/>
         </w:rPr>
-        <w:t xml:space="preserve"> là phép cộ</w:t>
-      </w:r>
-      <w:r>
-        <w:rPr>
-          <w:rFonts w:ascii="Times New Roman" w:hAnsi="Times New Roman" w:cs="Times New Roman"/>
-          <w:sz w:val="26"/>
-          <w:szCs w:val="26"/>
-        </w:rPr>
-        <w:t>ng Minkow</w:t>
-      </w:r>
-      <w:r>
-        <w:rPr>
-          <w:rFonts w:ascii="Times New Roman" w:hAnsi="Times New Roman" w:cs="Times New Roman"/>
-          <w:sz w:val="26"/>
-          <w:szCs w:val="26"/>
-        </w:rPr>
-        <w:t>ski của các đa diện Newton của từng đa thức riêng lẻ</w:t>
+        <w:t xml:space="preserve"> là phép cộng Minkowski của các đa diện Newton của từng đa thức riêng lẻ</w:t>
       </w:r>
     </w:p>
     <w:p>
@@ -5194,6 +5168,978 @@
       <w:pPr>
         <w:pStyle w:val="ListParagraph"/>
         <w:numPr>
+          <w:ilvl w:val="1"/>
+          <w:numId w:val="1"/>
+        </w:numPr>
+        <w:rPr>
+          <w:rFonts w:ascii="Times New Roman" w:hAnsi="Times New Roman" w:cs="Times New Roman"/>
+          <w:sz w:val="26"/>
+          <w:szCs w:val="26"/>
+        </w:rPr>
+      </w:pPr>
+      <w:r>
+        <w:rPr>
+          <w:rFonts w:ascii="Times New Roman" w:hAnsi="Times New Roman" w:cs="Times New Roman"/>
+          <w:sz w:val="26"/>
+          <w:szCs w:val="26"/>
+        </w:rPr>
+        <w:t xml:space="preserve">Một số khái niệm quan trọng trong </w:t>
+      </w:r>
+      <w:r>
+        <w:rPr>
+          <w:rFonts w:ascii="Times New Roman" w:hAnsi="Times New Roman" w:cs="Times New Roman"/>
+          <w:sz w:val="26"/>
+          <w:szCs w:val="26"/>
+        </w:rPr>
+        <w:t>Tropical Geometry</w:t>
+      </w:r>
+      <w:r>
+        <w:rPr>
+          <w:rFonts w:ascii="Times New Roman" w:hAnsi="Times New Roman" w:cs="Times New Roman"/>
+          <w:sz w:val="26"/>
+          <w:szCs w:val="26"/>
+        </w:rPr>
+        <w:t xml:space="preserve"> và Đại số</w:t>
+      </w:r>
+    </w:p>
+    <w:p>
+      <w:pPr>
+        <w:pStyle w:val="ListParagraph"/>
+        <w:numPr>
+          <w:ilvl w:val="2"/>
+          <w:numId w:val="1"/>
+        </w:numPr>
+        <w:rPr>
+          <w:rFonts w:ascii="Times New Roman" w:hAnsi="Times New Roman" w:cs="Times New Roman"/>
+          <w:sz w:val="26"/>
+          <w:szCs w:val="26"/>
+        </w:rPr>
+      </w:pPr>
+      <w:r>
+        <w:rPr>
+          <w:rFonts w:ascii="Times New Roman" w:hAnsi="Times New Roman" w:cs="Times New Roman"/>
+          <w:sz w:val="26"/>
+          <w:szCs w:val="26"/>
+        </w:rPr>
+        <w:t>Lưới và các phép toán đơn điệu</w:t>
+      </w:r>
+    </w:p>
+    <w:p>
+      <w:pPr>
+        <w:pStyle w:val="ListParagraph"/>
+        <w:numPr>
+          <w:ilvl w:val="0"/>
+          <w:numId w:val="10"/>
+        </w:numPr>
+        <w:rPr>
+          <w:rFonts w:ascii="Times New Roman" w:hAnsi="Times New Roman" w:cs="Times New Roman"/>
+          <w:sz w:val="26"/>
+          <w:szCs w:val="26"/>
+        </w:rPr>
+      </w:pPr>
+      <w:r>
+        <w:rPr>
+          <w:rFonts w:ascii="Times New Roman" w:hAnsi="Times New Roman" w:cs="Times New Roman"/>
+          <w:sz w:val="26"/>
+          <w:szCs w:val="26"/>
+        </w:rPr>
+        <w:t>Lưới:</w:t>
+      </w:r>
+    </w:p>
+    <w:p>
+      <w:pPr>
+        <w:pStyle w:val="ListParagraph"/>
+        <w:numPr>
+          <w:ilvl w:val="0"/>
+          <w:numId w:val="2"/>
+        </w:numPr>
+        <w:rPr>
+          <w:rFonts w:ascii="Times New Roman" w:hAnsi="Times New Roman" w:cs="Times New Roman"/>
+          <w:sz w:val="26"/>
+          <w:szCs w:val="26"/>
+        </w:rPr>
+      </w:pPr>
+      <w:r>
+        <w:rPr>
+          <w:rFonts w:ascii="Times New Roman" w:hAnsi="Times New Roman" w:cs="Times New Roman"/>
+          <w:sz w:val="26"/>
+          <w:szCs w:val="26"/>
+        </w:rPr>
+        <w:t xml:space="preserve">Một cấu trúc toán học được định nghĩa bởi tập L các phần tử lưới, với 2 phép toán nhị phân: supremum </w:t>
+      </w:r>
+      <w:r>
+        <w:rPr>
+          <w:rFonts w:ascii="Times New Roman" w:hAnsi="Times New Roman" w:cs="Times New Roman"/>
+          <w:sz w:val="26"/>
+          <w:szCs w:val="26"/>
+        </w:rPr>
+        <w:t>(</w:t>
+      </w:r>
+      <w:r>
+        <w:rPr>
+          <w:rStyle w:val="mord"/>
+          <w:rFonts w:ascii="Cambria Math" w:hAnsi="Cambria Math" w:cs="Cambria Math"/>
+          <w:sz w:val="26"/>
+          <w:szCs w:val="26"/>
+        </w:rPr>
+        <w:t>∨</w:t>
+      </w:r>
+      <w:r>
+        <w:rPr>
+          <w:rFonts w:ascii="Times New Roman" w:hAnsi="Times New Roman" w:cs="Times New Roman"/>
+          <w:sz w:val="26"/>
+          <w:szCs w:val="26"/>
+        </w:rPr>
+        <w:t>)</w:t>
+      </w:r>
+      <w:r>
+        <w:rPr>
+          <w:rFonts w:ascii="Times New Roman" w:hAnsi="Times New Roman" w:cs="Times New Roman"/>
+          <w:sz w:val="26"/>
+          <w:szCs w:val="26"/>
+        </w:rPr>
+        <w:t xml:space="preserve"> và infimum (</w:t>
+      </w:r>
+      <w:r>
+        <w:rPr>
+          <w:rStyle w:val="mord"/>
+          <w:rFonts w:ascii="Cambria Math" w:hAnsi="Cambria Math" w:cs="Cambria Math"/>
+          <w:sz w:val="26"/>
+          <w:szCs w:val="26"/>
+        </w:rPr>
+        <w:t>∧</w:t>
+      </w:r>
+      <w:r>
+        <w:rPr>
+          <w:rFonts w:ascii="Times New Roman" w:hAnsi="Times New Roman" w:cs="Times New Roman"/>
+          <w:sz w:val="26"/>
+          <w:szCs w:val="26"/>
+        </w:rPr>
+        <w:t>)</w:t>
+      </w:r>
+    </w:p>
+    <w:p>
+      <w:pPr>
+        <w:pStyle w:val="ListParagraph"/>
+        <w:numPr>
+          <w:ilvl w:val="0"/>
+          <w:numId w:val="10"/>
+        </w:numPr>
+        <w:rPr>
+          <w:rFonts w:ascii="Times New Roman" w:hAnsi="Times New Roman" w:cs="Times New Roman"/>
+          <w:sz w:val="26"/>
+          <w:szCs w:val="26"/>
+        </w:rPr>
+      </w:pPr>
+      <w:r>
+        <w:rPr>
+          <w:rFonts w:ascii="Times New Roman" w:hAnsi="Times New Roman" w:cs="Times New Roman"/>
+          <w:sz w:val="26"/>
+          <w:szCs w:val="26"/>
+        </w:rPr>
+        <w:t>Các phép toán đơn điệu</w:t>
+      </w:r>
+    </w:p>
+    <w:p>
+      <w:pPr>
+        <w:pStyle w:val="ListParagraph"/>
+        <w:numPr>
+          <w:ilvl w:val="0"/>
+          <w:numId w:val="2"/>
+        </w:numPr>
+        <w:rPr>
+          <w:rStyle w:val="katex-mathml"/>
+          <w:rFonts w:ascii="Times New Roman" w:hAnsi="Times New Roman" w:cs="Times New Roman"/>
+          <w:sz w:val="26"/>
+          <w:szCs w:val="26"/>
+        </w:rPr>
+      </w:pPr>
+      <w:r>
+        <w:rPr>
+          <w:rFonts w:ascii="Times New Roman" w:hAnsi="Times New Roman" w:cs="Times New Roman"/>
+          <w:sz w:val="26"/>
+          <w:szCs w:val="26"/>
+        </w:rPr>
+        <w:t xml:space="preserve">Phép toán </w:t>
+      </w:r>
+      <w:proofErr w:type="gramStart"/>
+      <w:r>
+        <w:rPr>
+          <w:rFonts w:ascii="Times New Roman" w:hAnsi="Times New Roman" w:cs="Times New Roman"/>
+          <w:sz w:val="26"/>
+          <w:szCs w:val="26"/>
+        </w:rPr>
+        <w:t>tăng :</w:t>
+      </w:r>
+      <w:proofErr w:type="gramEnd"/>
+      <w:r>
+        <w:rPr>
+          <w:rFonts w:ascii="Times New Roman" w:hAnsi="Times New Roman" w:cs="Times New Roman"/>
+          <w:sz w:val="26"/>
+          <w:szCs w:val="26"/>
+        </w:rPr>
+        <w:t xml:space="preserve"> Một phép toán </w:t>
+      </w:r>
+      <w:r>
+        <w:rPr>
+          <w:rStyle w:val="katex-mathml"/>
+          <w:rFonts w:ascii="Times New Roman" w:hAnsi="Times New Roman" w:cs="Times New Roman"/>
+          <w:sz w:val="26"/>
+          <w:szCs w:val="26"/>
+        </w:rPr>
+        <w:t>ψ:</w:t>
+      </w:r>
+      <w:r>
+        <w:rPr>
+          <w:rStyle w:val="katex-mathml"/>
+          <w:rFonts w:ascii="Times New Roman" w:hAnsi="Times New Roman" w:cs="Times New Roman"/>
+          <w:sz w:val="26"/>
+          <w:szCs w:val="26"/>
+        </w:rPr>
+        <w:t xml:space="preserve"> L -&gt; M được gọi là tăng nếu nó bảo toàn thứ tự:</w:t>
+      </w:r>
+    </w:p>
+    <w:p>
+      <w:pPr>
+        <w:pStyle w:val="ListParagraph"/>
+        <w:jc w:val="center"/>
+        <w:rPr>
+          <w:rStyle w:val="katex-mathml"/>
+          <w:rFonts w:ascii="Times New Roman" w:hAnsi="Times New Roman" w:cs="Times New Roman"/>
+          <w:sz w:val="26"/>
+          <w:szCs w:val="26"/>
+        </w:rPr>
+      </w:pPr>
+      <w:r>
+        <w:rPr>
+          <w:rFonts w:ascii="Times New Roman" w:hAnsi="Times New Roman" w:cs="Times New Roman"/>
+          <w:sz w:val="26"/>
+          <w:szCs w:val="26"/>
+        </w:rPr>
+        <w:t xml:space="preserve">Nếu X ≤ Y thì </w:t>
+      </w:r>
+      <w:r>
+        <w:rPr>
+          <w:rStyle w:val="katex-mathml"/>
+          <w:rFonts w:ascii="Times New Roman" w:hAnsi="Times New Roman" w:cs="Times New Roman"/>
+          <w:sz w:val="26"/>
+          <w:szCs w:val="26"/>
+        </w:rPr>
+        <w:t>ψ</w:t>
+      </w:r>
+      <w:r>
+        <w:rPr>
+          <w:rStyle w:val="katex-mathml"/>
+          <w:rFonts w:ascii="Times New Roman" w:hAnsi="Times New Roman" w:cs="Times New Roman"/>
+          <w:sz w:val="26"/>
+          <w:szCs w:val="26"/>
+        </w:rPr>
+        <w:t xml:space="preserve">(X) </w:t>
+      </w:r>
+      <w:r>
+        <w:rPr>
+          <w:rFonts w:ascii="Times New Roman" w:hAnsi="Times New Roman" w:cs="Times New Roman"/>
+          <w:sz w:val="26"/>
+          <w:szCs w:val="26"/>
+        </w:rPr>
+        <w:t>≤</w:t>
+      </w:r>
+      <w:r>
+        <w:rPr>
+          <w:rFonts w:ascii="Times New Roman" w:hAnsi="Times New Roman" w:cs="Times New Roman"/>
+          <w:sz w:val="26"/>
+          <w:szCs w:val="26"/>
+        </w:rPr>
+        <w:t xml:space="preserve"> </w:t>
+      </w:r>
+      <w:r>
+        <w:rPr>
+          <w:rStyle w:val="katex-mathml"/>
+          <w:rFonts w:ascii="Times New Roman" w:hAnsi="Times New Roman" w:cs="Times New Roman"/>
+          <w:sz w:val="26"/>
+          <w:szCs w:val="26"/>
+        </w:rPr>
+        <w:t>ψ</w:t>
+      </w:r>
+      <w:r>
+        <w:rPr>
+          <w:rStyle w:val="katex-mathml"/>
+          <w:rFonts w:ascii="Times New Roman" w:hAnsi="Times New Roman" w:cs="Times New Roman"/>
+          <w:sz w:val="26"/>
+          <w:szCs w:val="26"/>
+        </w:rPr>
+        <w:t>(Y)</w:t>
+      </w:r>
+    </w:p>
+    <w:p>
+      <w:pPr>
+        <w:pStyle w:val="ListParagraph"/>
+        <w:numPr>
+          <w:ilvl w:val="0"/>
+          <w:numId w:val="2"/>
+        </w:numPr>
+        <w:rPr>
+          <w:rFonts w:ascii="Times New Roman" w:hAnsi="Times New Roman" w:cs="Times New Roman"/>
+          <w:sz w:val="26"/>
+          <w:szCs w:val="26"/>
+        </w:rPr>
+      </w:pPr>
+      <w:r>
+        <w:rPr>
+          <w:rFonts w:ascii="Times New Roman" w:hAnsi="Times New Roman" w:cs="Times New Roman"/>
+          <w:sz w:val="26"/>
+          <w:szCs w:val="26"/>
+        </w:rPr>
+        <w:t xml:space="preserve">Phép mở rộng </w:t>
+      </w:r>
+      <w:r>
+        <w:rPr>
+          <w:rFonts w:ascii="Times New Roman" w:hAnsi="Times New Roman" w:cs="Times New Roman"/>
+          <w:sz w:val="26"/>
+          <w:szCs w:val="26"/>
+        </w:rPr>
+        <w:t>δ</w:t>
+      </w:r>
+      <w:r>
+        <w:rPr>
+          <w:rFonts w:ascii="Times New Roman" w:hAnsi="Times New Roman" w:cs="Times New Roman"/>
+          <w:sz w:val="26"/>
+          <w:szCs w:val="26"/>
+        </w:rPr>
+        <w:t xml:space="preserve">: </w:t>
+      </w:r>
+      <w:r>
+        <w:rPr>
+          <w:rFonts w:ascii="Times New Roman" w:hAnsi="Times New Roman" w:cs="Times New Roman"/>
+          <w:sz w:val="26"/>
+          <w:szCs w:val="26"/>
+        </w:rPr>
+        <w:t>Giúp mở rộng các giá trị trong không gian</w:t>
+      </w:r>
+    </w:p>
+    <w:p>
+      <w:pPr>
+        <w:pStyle w:val="ListParagraph"/>
+        <w:numPr>
+          <w:ilvl w:val="0"/>
+          <w:numId w:val="2"/>
+        </w:numPr>
+        <w:rPr>
+          <w:rFonts w:ascii="Times New Roman" w:hAnsi="Times New Roman" w:cs="Times New Roman"/>
+          <w:sz w:val="26"/>
+          <w:szCs w:val="26"/>
+        </w:rPr>
+      </w:pPr>
+      <w:r>
+        <w:rPr>
+          <w:rFonts w:ascii="Times New Roman" w:hAnsi="Times New Roman" w:cs="Times New Roman"/>
+          <w:sz w:val="26"/>
+          <w:szCs w:val="26"/>
+        </w:rPr>
+        <w:t xml:space="preserve">Phép co lại </w:t>
+      </w:r>
+      <w:r>
+        <w:rPr>
+          <w:rFonts w:ascii="Times New Roman" w:hAnsi="Times New Roman" w:cs="Times New Roman"/>
+          <w:sz w:val="26"/>
+          <w:szCs w:val="26"/>
+        </w:rPr>
+        <w:t>ϵ</w:t>
+      </w:r>
+      <w:r>
+        <w:rPr>
+          <w:rFonts w:ascii="Times New Roman" w:hAnsi="Times New Roman" w:cs="Times New Roman"/>
+          <w:sz w:val="26"/>
+          <w:szCs w:val="26"/>
+        </w:rPr>
+        <w:t>: Giúp giảm các giá trị</w:t>
+      </w:r>
+    </w:p>
+    <w:p>
+      <w:pPr>
+        <w:pStyle w:val="ListParagraph"/>
+        <w:numPr>
+          <w:ilvl w:val="0"/>
+          <w:numId w:val="2"/>
+        </w:numPr>
+        <w:rPr>
+          <w:rFonts w:ascii="Times New Roman" w:hAnsi="Times New Roman" w:cs="Times New Roman"/>
+          <w:sz w:val="26"/>
+          <w:szCs w:val="26"/>
+        </w:rPr>
+      </w:pPr>
+      <w:r>
+        <w:rPr>
+          <w:rFonts w:ascii="Times New Roman" w:hAnsi="Times New Roman" w:cs="Times New Roman"/>
+          <w:sz w:val="26"/>
+          <w:szCs w:val="26"/>
+        </w:rPr>
+        <w:t>Phép mở α: Là phép toán tăng</w:t>
+      </w:r>
+    </w:p>
+    <w:p>
+      <w:pPr>
+        <w:pStyle w:val="ListParagraph"/>
+        <w:numPr>
+          <w:ilvl w:val="0"/>
+          <w:numId w:val="2"/>
+        </w:numPr>
+        <w:rPr>
+          <w:rFonts w:ascii="Times New Roman" w:hAnsi="Times New Roman" w:cs="Times New Roman"/>
+          <w:sz w:val="26"/>
+          <w:szCs w:val="26"/>
+        </w:rPr>
+      </w:pPr>
+      <w:r>
+        <w:rPr>
+          <w:rFonts w:ascii="Times New Roman" w:hAnsi="Times New Roman" w:cs="Times New Roman"/>
+          <w:sz w:val="26"/>
+          <w:szCs w:val="26"/>
+        </w:rPr>
+        <w:t>Phép đóng β</w:t>
+      </w:r>
+    </w:p>
+    <w:p>
+      <w:pPr>
+        <w:pStyle w:val="ListParagraph"/>
+        <w:numPr>
+          <w:ilvl w:val="2"/>
+          <w:numId w:val="1"/>
+        </w:numPr>
+        <w:rPr>
+          <w:rFonts w:ascii="Times New Roman" w:hAnsi="Times New Roman" w:cs="Times New Roman"/>
+          <w:sz w:val="26"/>
+          <w:szCs w:val="26"/>
+        </w:rPr>
+      </w:pPr>
+      <w:r>
+        <w:rPr>
+          <w:rFonts w:ascii="Times New Roman" w:hAnsi="Times New Roman" w:cs="Times New Roman"/>
+          <w:sz w:val="26"/>
+          <w:szCs w:val="26"/>
+        </w:rPr>
+        <w:t>Adjunction và Residuation</w:t>
+      </w:r>
+    </w:p>
+    <w:p>
+      <w:pPr>
+        <w:pStyle w:val="ListParagraph"/>
+        <w:numPr>
+          <w:ilvl w:val="0"/>
+          <w:numId w:val="11"/>
+        </w:numPr>
+        <w:rPr>
+          <w:rFonts w:ascii="Times New Roman" w:hAnsi="Times New Roman" w:cs="Times New Roman"/>
+          <w:sz w:val="26"/>
+          <w:szCs w:val="26"/>
+        </w:rPr>
+      </w:pPr>
+      <w:r>
+        <w:rPr>
+          <w:rFonts w:ascii="Times New Roman" w:hAnsi="Times New Roman" w:cs="Times New Roman"/>
+          <w:sz w:val="26"/>
+          <w:szCs w:val="26"/>
+        </w:rPr>
+        <w:t>Adjunction</w:t>
+      </w:r>
+    </w:p>
+    <w:p>
+      <w:pPr>
+        <w:pStyle w:val="ListParagraph"/>
+        <w:numPr>
+          <w:ilvl w:val="0"/>
+          <w:numId w:val="2"/>
+        </w:numPr>
+        <w:rPr>
+          <w:rFonts w:ascii="Times New Roman" w:hAnsi="Times New Roman" w:cs="Times New Roman"/>
+          <w:sz w:val="26"/>
+          <w:szCs w:val="26"/>
+        </w:rPr>
+      </w:pPr>
+      <w:r>
+        <w:rPr>
+          <w:rFonts w:ascii="Times New Roman" w:hAnsi="Times New Roman" w:cs="Times New Roman"/>
+          <w:sz w:val="26"/>
+          <w:szCs w:val="26"/>
+        </w:rPr>
+        <w:t>Là một cặp phép toán (</w:t>
+      </w:r>
+      <w:r>
+        <w:rPr>
+          <w:rFonts w:ascii="Times New Roman" w:hAnsi="Times New Roman" w:cs="Times New Roman"/>
+          <w:sz w:val="26"/>
+          <w:szCs w:val="26"/>
+        </w:rPr>
+        <w:t>δ</w:t>
+      </w:r>
+      <w:r>
+        <w:rPr>
+          <w:rFonts w:ascii="Times New Roman" w:hAnsi="Times New Roman" w:cs="Times New Roman"/>
+          <w:sz w:val="26"/>
+          <w:szCs w:val="26"/>
+        </w:rPr>
+        <w:t xml:space="preserve">, </w:t>
+      </w:r>
+      <w:r>
+        <w:rPr>
+          <w:rFonts w:ascii="Times New Roman" w:hAnsi="Times New Roman" w:cs="Times New Roman"/>
+          <w:sz w:val="26"/>
+          <w:szCs w:val="26"/>
+        </w:rPr>
+        <w:t>ϵ</w:t>
+      </w:r>
+      <w:r>
+        <w:rPr>
+          <w:rFonts w:ascii="Times New Roman" w:hAnsi="Times New Roman" w:cs="Times New Roman"/>
+          <w:sz w:val="26"/>
+          <w:szCs w:val="26"/>
+        </w:rPr>
+        <w:t xml:space="preserve">) giữa 2 lưới hoàn chỉnh sao cho </w:t>
+      </w:r>
+    </w:p>
+    <w:p>
+      <w:pPr>
+        <w:pStyle w:val="ListParagraph"/>
+        <w:jc w:val="center"/>
+        <w:rPr>
+          <w:rFonts w:ascii="Times New Roman" w:hAnsi="Times New Roman" w:cs="Times New Roman"/>
+          <w:sz w:val="26"/>
+          <w:szCs w:val="26"/>
+        </w:rPr>
+      </w:pPr>
+      <w:r>
+        <w:rPr>
+          <w:rFonts w:ascii="Times New Roman" w:hAnsi="Times New Roman" w:cs="Times New Roman"/>
+          <w:noProof/>
+          <w:sz w:val="26"/>
+          <w:szCs w:val="26"/>
+        </w:rPr>
+        <w:drawing>
+          <wp:inline distT="0" distB="0" distL="0" distR="0" wp14:anchorId="5519C28E" wp14:editId="04D95B3E">
+            <wp:extent cx="4133850" cy="307476"/>
+            <wp:effectExtent l="0" t="0" r="0" b="0"/>
+            <wp:docPr id="25" name="Picture 25"/>
+            <wp:cNvGraphicFramePr>
+              <a:graphicFrameLocks xmlns:a="http://schemas.openxmlformats.org/drawingml/2006/main" noChangeAspect="1"/>
+            </wp:cNvGraphicFramePr>
+            <a:graphic xmlns:a="http://schemas.openxmlformats.org/drawingml/2006/main">
+              <a:graphicData uri="http://schemas.openxmlformats.org/drawingml/2006/picture">
+                <pic:pic xmlns:pic="http://schemas.openxmlformats.org/drawingml/2006/picture">
+                  <pic:nvPicPr>
+                    <pic:cNvPr id="1" name=""/>
+                    <pic:cNvPicPr/>
+                  </pic:nvPicPr>
+                  <pic:blipFill>
+                    <a:blip r:embed="rId25"/>
+                    <a:stretch>
+                      <a:fillRect/>
+                    </a:stretch>
+                  </pic:blipFill>
+                  <pic:spPr>
+                    <a:xfrm>
+                      <a:off x="0" y="0"/>
+                      <a:ext cx="4317179" cy="321112"/>
+                    </a:xfrm>
+                    <a:prstGeom prst="rect">
+                      <a:avLst/>
+                    </a:prstGeom>
+                  </pic:spPr>
+                </pic:pic>
+              </a:graphicData>
+            </a:graphic>
+          </wp:inline>
+        </w:drawing>
+      </w:r>
+    </w:p>
+    <w:p>
+      <w:pPr>
+        <w:pStyle w:val="ListParagraph"/>
+        <w:rPr>
+          <w:rFonts w:ascii="Times New Roman" w:hAnsi="Times New Roman" w:cs="Times New Roman"/>
+          <w:sz w:val="26"/>
+          <w:szCs w:val="26"/>
+        </w:rPr>
+      </w:pPr>
+      <w:r>
+        <w:rPr>
+          <w:rFonts w:ascii="Times New Roman" w:hAnsi="Times New Roman" w:cs="Times New Roman"/>
+          <w:sz w:val="26"/>
+          <w:szCs w:val="26"/>
+        </w:rPr>
+        <w:t>Giúp xác định mối quan hệ giữa các phép toán</w:t>
+      </w:r>
+    </w:p>
+    <w:p>
+      <w:pPr>
+        <w:pStyle w:val="ListParagraph"/>
+        <w:numPr>
+          <w:ilvl w:val="0"/>
+          <w:numId w:val="11"/>
+        </w:numPr>
+        <w:rPr>
+          <w:rFonts w:ascii="Times New Roman" w:hAnsi="Times New Roman" w:cs="Times New Roman"/>
+          <w:sz w:val="26"/>
+          <w:szCs w:val="26"/>
+        </w:rPr>
+      </w:pPr>
+      <w:r>
+        <w:rPr>
+          <w:rFonts w:ascii="Times New Roman" w:hAnsi="Times New Roman" w:cs="Times New Roman"/>
+          <w:sz w:val="26"/>
+          <w:szCs w:val="26"/>
+        </w:rPr>
+        <w:t>Residuation</w:t>
+      </w:r>
+    </w:p>
+    <w:p>
+      <w:pPr>
+        <w:pStyle w:val="ListParagraph"/>
+        <w:numPr>
+          <w:ilvl w:val="0"/>
+          <w:numId w:val="2"/>
+        </w:numPr>
+        <w:rPr>
+          <w:rFonts w:ascii="Times New Roman" w:hAnsi="Times New Roman" w:cs="Times New Roman"/>
+          <w:sz w:val="26"/>
+          <w:szCs w:val="26"/>
+        </w:rPr>
+      </w:pPr>
+      <w:r>
+        <w:rPr>
+          <w:rFonts w:ascii="Times New Roman" w:hAnsi="Times New Roman" w:cs="Times New Roman"/>
+          <w:sz w:val="26"/>
+          <w:szCs w:val="26"/>
+        </w:rPr>
+        <w:t xml:space="preserve">Một phép toán tăng </w:t>
+      </w:r>
+      <w:r>
+        <w:rPr>
+          <w:rStyle w:val="katex-mathml"/>
+          <w:rFonts w:ascii="Times New Roman" w:hAnsi="Times New Roman" w:cs="Times New Roman"/>
+          <w:sz w:val="26"/>
+          <w:szCs w:val="26"/>
+        </w:rPr>
+        <w:t>ψ</w:t>
+      </w:r>
+      <w:r>
+        <w:rPr>
+          <w:rFonts w:ascii="Times New Roman" w:hAnsi="Times New Roman" w:cs="Times New Roman"/>
+          <w:sz w:val="26"/>
+          <w:szCs w:val="26"/>
+        </w:rPr>
+        <w:t xml:space="preserve"> là residuated nếu có tồn tại một phép toán tăng </w:t>
+      </w:r>
+      <w:r>
+        <w:rPr>
+          <w:rStyle w:val="katex-mathml"/>
+          <w:rFonts w:ascii="Times New Roman" w:hAnsi="Times New Roman" w:cs="Times New Roman"/>
+          <w:sz w:val="26"/>
+          <w:szCs w:val="26"/>
+        </w:rPr>
+        <w:t>Φ</w:t>
+      </w:r>
+      <w:r>
+        <w:rPr>
+          <w:rFonts w:ascii="Times New Roman" w:hAnsi="Times New Roman" w:cs="Times New Roman"/>
+          <w:sz w:val="26"/>
+          <w:szCs w:val="26"/>
+        </w:rPr>
+        <w:t xml:space="preserve"> sao cho:</w:t>
+      </w:r>
+    </w:p>
+    <w:p>
+      <w:pPr>
+        <w:pStyle w:val="ListParagraph"/>
+        <w:jc w:val="center"/>
+        <w:rPr>
+          <w:rFonts w:ascii="Times New Roman" w:hAnsi="Times New Roman" w:cs="Times New Roman"/>
+          <w:sz w:val="26"/>
+          <w:szCs w:val="26"/>
+        </w:rPr>
+      </w:pPr>
+      <w:r>
+        <w:rPr>
+          <w:rFonts w:ascii="Times New Roman" w:hAnsi="Times New Roman" w:cs="Times New Roman"/>
+          <w:noProof/>
+          <w:sz w:val="26"/>
+          <w:szCs w:val="26"/>
+        </w:rPr>
+        <w:drawing>
+          <wp:inline distT="0" distB="0" distL="0" distR="0" wp14:anchorId="22E8A591" wp14:editId="27FBE950">
+            <wp:extent cx="4076700" cy="319220"/>
+            <wp:effectExtent l="0" t="0" r="0" b="5080"/>
+            <wp:docPr id="26" name="Picture 26"/>
+            <wp:cNvGraphicFramePr>
+              <a:graphicFrameLocks xmlns:a="http://schemas.openxmlformats.org/drawingml/2006/main" noChangeAspect="1"/>
+            </wp:cNvGraphicFramePr>
+            <a:graphic xmlns:a="http://schemas.openxmlformats.org/drawingml/2006/main">
+              <a:graphicData uri="http://schemas.openxmlformats.org/drawingml/2006/picture">
+                <pic:pic xmlns:pic="http://schemas.openxmlformats.org/drawingml/2006/picture">
+                  <pic:nvPicPr>
+                    <pic:cNvPr id="1" name=""/>
+                    <pic:cNvPicPr/>
+                  </pic:nvPicPr>
+                  <pic:blipFill>
+                    <a:blip r:embed="rId26"/>
+                    <a:stretch>
+                      <a:fillRect/>
+                    </a:stretch>
+                  </pic:blipFill>
+                  <pic:spPr>
+                    <a:xfrm>
+                      <a:off x="0" y="0"/>
+                      <a:ext cx="4325098" cy="338670"/>
+                    </a:xfrm>
+                    <a:prstGeom prst="rect">
+                      <a:avLst/>
+                    </a:prstGeom>
+                  </pic:spPr>
+                </pic:pic>
+              </a:graphicData>
+            </a:graphic>
+          </wp:inline>
+        </w:drawing>
+      </w:r>
+    </w:p>
+    <w:p>
+      <w:pPr>
+        <w:pStyle w:val="ListParagraph"/>
+        <w:rPr>
+          <w:rFonts w:ascii="Times New Roman" w:hAnsi="Times New Roman" w:cs="Times New Roman"/>
+          <w:sz w:val="26"/>
+          <w:szCs w:val="26"/>
+        </w:rPr>
+      </w:pPr>
+      <w:r>
+        <w:rPr>
+          <w:rFonts w:ascii="Times New Roman" w:hAnsi="Times New Roman" w:cs="Times New Roman"/>
+          <w:sz w:val="26"/>
+          <w:szCs w:val="26"/>
+        </w:rPr>
+        <w:t xml:space="preserve">Giúp giải quyết các bài toán nghịch đảo, cho phép tìm các giá trị nguyên của </w:t>
+      </w:r>
+    </w:p>
+    <w:p>
+      <w:pPr>
+        <w:pStyle w:val="ListParagraph"/>
+        <w:rPr>
+          <w:rFonts w:ascii="Times New Roman" w:hAnsi="Times New Roman" w:cs="Times New Roman"/>
+          <w:sz w:val="26"/>
+          <w:szCs w:val="26"/>
+        </w:rPr>
+      </w:pPr>
+      <w:r>
+        <w:rPr>
+          <w:rStyle w:val="katex-mathml"/>
+          <w:rFonts w:ascii="Times New Roman" w:hAnsi="Times New Roman" w:cs="Times New Roman"/>
+          <w:sz w:val="26"/>
+          <w:szCs w:val="26"/>
+        </w:rPr>
+        <w:t>ψ</w:t>
+      </w:r>
+      <w:r>
+        <w:rPr>
+          <w:rStyle w:val="katex-mathml"/>
+          <w:rFonts w:ascii="Times New Roman" w:hAnsi="Times New Roman" w:cs="Times New Roman"/>
+          <w:sz w:val="26"/>
+          <w:szCs w:val="26"/>
+        </w:rPr>
+        <w:t>(X) = Y</w:t>
+      </w:r>
+    </w:p>
+    <w:p>
+      <w:pPr>
+        <w:pStyle w:val="ListParagraph"/>
+        <w:numPr>
+          <w:ilvl w:val="2"/>
+          <w:numId w:val="1"/>
+        </w:numPr>
+        <w:rPr>
+          <w:rFonts w:ascii="Times New Roman" w:hAnsi="Times New Roman" w:cs="Times New Roman"/>
+          <w:sz w:val="26"/>
+          <w:szCs w:val="26"/>
+        </w:rPr>
+      </w:pPr>
+      <w:r>
+        <w:rPr>
+          <w:rFonts w:ascii="Times New Roman" w:hAnsi="Times New Roman" w:cs="Times New Roman"/>
+          <w:sz w:val="26"/>
+          <w:szCs w:val="26"/>
+        </w:rPr>
+        <w:t>Clodum</w:t>
+      </w:r>
+    </w:p>
+    <w:p>
+      <w:pPr>
+        <w:pStyle w:val="ListParagraph"/>
+        <w:numPr>
+          <w:ilvl w:val="0"/>
+          <w:numId w:val="2"/>
+        </w:numPr>
+        <w:rPr>
+          <w:rFonts w:ascii="Times New Roman" w:hAnsi="Times New Roman" w:cs="Times New Roman"/>
+          <w:sz w:val="26"/>
+          <w:szCs w:val="26"/>
+        </w:rPr>
+      </w:pPr>
+      <w:r>
+        <w:rPr>
+          <w:rFonts w:ascii="Times New Roman" w:hAnsi="Times New Roman" w:cs="Times New Roman"/>
+          <w:sz w:val="26"/>
+          <w:szCs w:val="26"/>
+        </w:rPr>
+        <w:t>Là một cấu trúc đại số kết hợp lưới và các phép toán điều chỉnh, với phép nhân nhị phân bổ sung.</w:t>
+      </w:r>
+    </w:p>
+    <w:p>
+      <w:pPr>
+        <w:pStyle w:val="ListParagraph"/>
+        <w:numPr>
+          <w:ilvl w:val="0"/>
+          <w:numId w:val="2"/>
+        </w:numPr>
+        <w:rPr>
+          <w:rFonts w:ascii="Times New Roman" w:hAnsi="Times New Roman" w:cs="Times New Roman"/>
+          <w:sz w:val="26"/>
+          <w:szCs w:val="26"/>
+        </w:rPr>
+      </w:pPr>
+      <w:r>
+        <w:rPr>
+          <w:rFonts w:ascii="Times New Roman" w:hAnsi="Times New Roman" w:cs="Times New Roman"/>
+          <w:sz w:val="26"/>
+          <w:szCs w:val="26"/>
+        </w:rPr>
+        <w:t xml:space="preserve">Tính chất: </w:t>
+      </w:r>
+    </w:p>
+    <w:p>
+      <w:pPr>
+        <w:pStyle w:val="ListParagraph"/>
+        <w:numPr>
+          <w:ilvl w:val="0"/>
+          <w:numId w:val="6"/>
+        </w:numPr>
+        <w:rPr>
+          <w:rFonts w:ascii="Times New Roman" w:hAnsi="Times New Roman" w:cs="Times New Roman"/>
+          <w:sz w:val="26"/>
+          <w:szCs w:val="26"/>
+        </w:rPr>
+      </w:pPr>
+      <w:r>
+        <w:rPr>
+          <w:rFonts w:ascii="Times New Roman" w:hAnsi="Times New Roman" w:cs="Times New Roman"/>
+          <w:sz w:val="26"/>
+          <w:szCs w:val="26"/>
+        </w:rPr>
+        <w:t xml:space="preserve">Tham số hóa: </w:t>
+      </w:r>
+      <w:r>
+        <w:rPr>
+          <w:rFonts w:ascii="Times New Roman" w:hAnsi="Times New Roman" w:cs="Times New Roman"/>
+          <w:sz w:val="26"/>
+          <w:szCs w:val="26"/>
+        </w:rPr>
+        <w:t>Có thể mở rộng cho toàn bộ lưới, cho phép xử lý các phép toán phức tạp.</w:t>
+      </w:r>
+      <w:bookmarkStart w:id="0" w:name="_GoBack"/>
+      <w:bookmarkEnd w:id="0"/>
+    </w:p>
+    <w:p>
+      <w:pPr>
+        <w:pStyle w:val="ListParagraph"/>
+        <w:numPr>
+          <w:ilvl w:val="0"/>
+          <w:numId w:val="6"/>
+        </w:numPr>
+        <w:rPr>
+          <w:rFonts w:ascii="Times New Roman" w:hAnsi="Times New Roman" w:cs="Times New Roman"/>
+          <w:sz w:val="26"/>
+          <w:szCs w:val="26"/>
+        </w:rPr>
+      </w:pPr>
+      <w:r>
+        <w:rPr>
+          <w:rFonts w:ascii="Times New Roman" w:hAnsi="Times New Roman" w:cs="Times New Roman"/>
+          <w:sz w:val="26"/>
+          <w:szCs w:val="26"/>
+        </w:rPr>
+        <w:t xml:space="preserve">Tính tự đổi: </w:t>
+      </w:r>
+      <w:r>
+        <w:rPr>
+          <w:rFonts w:ascii="Times New Roman" w:hAnsi="Times New Roman" w:cs="Times New Roman"/>
+          <w:sz w:val="26"/>
+          <w:szCs w:val="26"/>
+        </w:rPr>
+        <w:t xml:space="preserve">Nếu </w:t>
+      </w:r>
+      <w:r>
+        <w:rPr>
+          <w:rStyle w:val="mord"/>
+          <w:rFonts w:ascii="Times New Roman" w:hAnsi="Times New Roman" w:cs="Times New Roman"/>
+          <w:sz w:val="26"/>
+          <w:szCs w:val="26"/>
+        </w:rPr>
+        <w:t>K</w:t>
+      </w:r>
+      <w:r>
+        <w:rPr>
+          <w:rFonts w:ascii="Times New Roman" w:hAnsi="Times New Roman" w:cs="Times New Roman"/>
+          <w:sz w:val="26"/>
+          <w:szCs w:val="26"/>
+        </w:rPr>
+        <w:t xml:space="preserve"> tự đối, phép đối xứng có thể được mở rộng cho các hàm theo cách điểm.</w:t>
+      </w:r>
+    </w:p>
+    <w:p>
+      <w:pPr>
+        <w:pStyle w:val="ListParagraph"/>
+        <w:numPr>
+          <w:ilvl w:val="2"/>
+          <w:numId w:val="1"/>
+        </w:numPr>
+        <w:rPr>
+          <w:rFonts w:ascii="Times New Roman" w:hAnsi="Times New Roman" w:cs="Times New Roman"/>
+          <w:sz w:val="26"/>
+          <w:szCs w:val="26"/>
+        </w:rPr>
+      </w:pPr>
+      <w:r>
+        <w:rPr>
+          <w:rFonts w:ascii="Times New Roman" w:hAnsi="Times New Roman" w:cs="Times New Roman"/>
+          <w:sz w:val="26"/>
+          <w:szCs w:val="26"/>
+        </w:rPr>
+        <w:t>V-Transaltion Invariance</w:t>
+      </w:r>
+    </w:p>
+    <w:p>
+      <w:pPr>
+        <w:pStyle w:val="ListParagraph"/>
+        <w:numPr>
+          <w:ilvl w:val="2"/>
+          <w:numId w:val="1"/>
+        </w:numPr>
+        <w:rPr>
+          <w:rFonts w:ascii="Times New Roman" w:hAnsi="Times New Roman" w:cs="Times New Roman"/>
+          <w:sz w:val="26"/>
+          <w:szCs w:val="26"/>
+        </w:rPr>
+      </w:pPr>
+      <w:r>
+        <w:rPr>
+          <w:rFonts w:ascii="Times New Roman" w:hAnsi="Times New Roman" w:cs="Times New Roman"/>
+          <w:sz w:val="26"/>
+          <w:szCs w:val="26"/>
+        </w:rPr>
+        <w:t>Dilation và Erosion</w:t>
+      </w:r>
+    </w:p>
+    <w:p>
+      <w:pPr>
+        <w:pStyle w:val="ListParagraph"/>
+        <w:numPr>
           <w:ilvl w:val="0"/>
           <w:numId w:val="1"/>
         </w:numPr>
@@ -5261,6 +6207,7 @@
           <w:sz w:val="26"/>
           <w:szCs w:val="26"/>
         </w:rPr>
+        <w:lastRenderedPageBreak/>
         <w:t>Giải pháp tối ưu của phương trình Max</w:t>
       </w:r>
     </w:p>
@@ -5389,6 +6336,95 @@
 <file path=word/numbering.xml><?xml version="1.0" encoding="utf-8"?>
 <w:numbering xmlns:wpc="http://schemas.microsoft.com/office/word/2010/wordprocessingCanvas" xmlns:cx="http://schemas.microsoft.com/office/drawing/2014/chartex" xmlns:mc="http://schemas.openxmlformats.org/markup-compatibility/2006" xmlns:o="urn:schemas-microsoft-com:office:office" xmlns:r="http://schemas.openxmlformats.org/officeDocument/2006/relationships" xmlns:m="http://schemas.openxmlformats.org/officeDocument/2006/math" xmlns:v="urn:schemas-microsoft-com:vml" xmlns:wp14="http://schemas.microsoft.com/office/word/2010/wordprocessingDrawing" xmlns:wp="http://schemas.openxmlformats.org/drawingml/2006/wordprocessingDrawing" xmlns:w10="urn:schemas-microsoft-com:office:word" xmlns:w="http://schemas.openxmlformats.org/wordprocessingml/2006/main" xmlns:w14="http://schemas.microsoft.com/office/word/2010/wordml" xmlns:w15="http://schemas.microsoft.com/office/word/2012/wordml" xmlns:w16se="http://schemas.microsoft.com/office/word/2015/wordml/symex" xmlns:wpg="http://schemas.microsoft.com/office/word/2010/wordprocessingGroup" xmlns:wpi="http://schemas.microsoft.com/office/word/2010/wordprocessingInk" xmlns:wne="http://schemas.microsoft.com/office/word/2006/wordml" xmlns:wps="http://schemas.microsoft.com/office/word/2010/wordprocessingShape" mc:Ignorable="w14 w15 w16se wp14">
   <w:abstractNum w:abstractNumId="0" w15:restartNumberingAfterBreak="0">
+    <w:nsid w:val="122A0A88"/>
+    <w:multiLevelType w:val="hybridMultilevel"/>
+    <w:tmpl w:val="EAB4AB34"/>
+    <w:lvl w:ilvl="0" w:tplc="04090019">
+      <w:start w:val="1"/>
+      <w:numFmt w:val="lowerLetter"/>
+      <w:lvlText w:val="%1."/>
+      <w:lvlJc w:val="left"/>
+      <w:pPr>
+        <w:ind w:left="720" w:hanging="360"/>
+      </w:pPr>
+      <w:rPr>
+        <w:rFonts w:hint="default"/>
+      </w:rPr>
+    </w:lvl>
+    <w:lvl w:ilvl="1" w:tplc="04090019" w:tentative="1">
+      <w:start w:val="1"/>
+      <w:numFmt w:val="lowerLetter"/>
+      <w:lvlText w:val="%2."/>
+      <w:lvlJc w:val="left"/>
+      <w:pPr>
+        <w:ind w:left="1440" w:hanging="360"/>
+      </w:pPr>
+    </w:lvl>
+    <w:lvl w:ilvl="2" w:tplc="0409001B" w:tentative="1">
+      <w:start w:val="1"/>
+      <w:numFmt w:val="lowerRoman"/>
+      <w:lvlText w:val="%3."/>
+      <w:lvlJc w:val="right"/>
+      <w:pPr>
+        <w:ind w:left="2160" w:hanging="180"/>
+      </w:pPr>
+    </w:lvl>
+    <w:lvl w:ilvl="3" w:tplc="0409000F" w:tentative="1">
+      <w:start w:val="1"/>
+      <w:numFmt w:val="decimal"/>
+      <w:lvlText w:val="%4."/>
+      <w:lvlJc w:val="left"/>
+      <w:pPr>
+        <w:ind w:left="2880" w:hanging="360"/>
+      </w:pPr>
+    </w:lvl>
+    <w:lvl w:ilvl="4" w:tplc="04090019" w:tentative="1">
+      <w:start w:val="1"/>
+      <w:numFmt w:val="lowerLetter"/>
+      <w:lvlText w:val="%5."/>
+      <w:lvlJc w:val="left"/>
+      <w:pPr>
+        <w:ind w:left="3600" w:hanging="360"/>
+      </w:pPr>
+    </w:lvl>
+    <w:lvl w:ilvl="5" w:tplc="0409001B" w:tentative="1">
+      <w:start w:val="1"/>
+      <w:numFmt w:val="lowerRoman"/>
+      <w:lvlText w:val="%6."/>
+      <w:lvlJc w:val="right"/>
+      <w:pPr>
+        <w:ind w:left="4320" w:hanging="180"/>
+      </w:pPr>
+    </w:lvl>
+    <w:lvl w:ilvl="6" w:tplc="0409000F" w:tentative="1">
+      <w:start w:val="1"/>
+      <w:numFmt w:val="decimal"/>
+      <w:lvlText w:val="%7."/>
+      <w:lvlJc w:val="left"/>
+      <w:pPr>
+        <w:ind w:left="5040" w:hanging="360"/>
+      </w:pPr>
+    </w:lvl>
+    <w:lvl w:ilvl="7" w:tplc="04090019" w:tentative="1">
+      <w:start w:val="1"/>
+      <w:numFmt w:val="lowerLetter"/>
+      <w:lvlText w:val="%8."/>
+      <w:lvlJc w:val="left"/>
+      <w:pPr>
+        <w:ind w:left="5760" w:hanging="360"/>
+      </w:pPr>
+    </w:lvl>
+    <w:lvl w:ilvl="8" w:tplc="0409001B" w:tentative="1">
+      <w:start w:val="1"/>
+      <w:numFmt w:val="lowerRoman"/>
+      <w:lvlText w:val="%9."/>
+      <w:lvlJc w:val="right"/>
+      <w:pPr>
+        <w:ind w:left="6480" w:hanging="180"/>
+      </w:pPr>
+    </w:lvl>
+  </w:abstractNum>
+  <w:abstractNum w:abstractNumId="1" w15:restartNumberingAfterBreak="0">
     <w:nsid w:val="2653682D"/>
     <w:multiLevelType w:val="hybridMultilevel"/>
     <w:tmpl w:val="BD2232A6"/>
@@ -5477,7 +6513,7 @@
       </w:pPr>
     </w:lvl>
   </w:abstractNum>
-  <w:abstractNum w:abstractNumId="1" w15:restartNumberingAfterBreak="0">
+  <w:abstractNum w:abstractNumId="2" w15:restartNumberingAfterBreak="0">
     <w:nsid w:val="2CD36914"/>
     <w:multiLevelType w:val="hybridMultilevel"/>
     <w:tmpl w:val="85826842"/>
@@ -5566,7 +6602,7 @@
       </w:pPr>
     </w:lvl>
   </w:abstractNum>
-  <w:abstractNum w:abstractNumId="2" w15:restartNumberingAfterBreak="0">
+  <w:abstractNum w:abstractNumId="3" w15:restartNumberingAfterBreak="0">
     <w:nsid w:val="2F2441A2"/>
     <w:multiLevelType w:val="multilevel"/>
     <w:tmpl w:val="26D87318"/>
@@ -5715,7 +6751,7 @@
       </w:rPr>
     </w:lvl>
   </w:abstractNum>
-  <w:abstractNum w:abstractNumId="3" w15:restartNumberingAfterBreak="0">
+  <w:abstractNum w:abstractNumId="4" w15:restartNumberingAfterBreak="0">
     <w:nsid w:val="354559D7"/>
     <w:multiLevelType w:val="hybridMultilevel"/>
     <w:tmpl w:val="001C7B40"/>
@@ -5828,7 +6864,7 @@
       </w:rPr>
     </w:lvl>
   </w:abstractNum>
-  <w:abstractNum w:abstractNumId="4" w15:restartNumberingAfterBreak="0">
+  <w:abstractNum w:abstractNumId="5" w15:restartNumberingAfterBreak="0">
     <w:nsid w:val="4CEA60D6"/>
     <w:multiLevelType w:val="hybridMultilevel"/>
     <w:tmpl w:val="7BA0105E"/>
@@ -5917,7 +6953,96 @@
       </w:pPr>
     </w:lvl>
   </w:abstractNum>
-  <w:abstractNum w:abstractNumId="5" w15:restartNumberingAfterBreak="0">
+  <w:abstractNum w:abstractNumId="6" w15:restartNumberingAfterBreak="0">
+    <w:nsid w:val="52320646"/>
+    <w:multiLevelType w:val="hybridMultilevel"/>
+    <w:tmpl w:val="11900A6C"/>
+    <w:lvl w:ilvl="0" w:tplc="04090019">
+      <w:start w:val="1"/>
+      <w:numFmt w:val="lowerLetter"/>
+      <w:lvlText w:val="%1."/>
+      <w:lvlJc w:val="left"/>
+      <w:pPr>
+        <w:ind w:left="720" w:hanging="360"/>
+      </w:pPr>
+      <w:rPr>
+        <w:rFonts w:hint="default"/>
+      </w:rPr>
+    </w:lvl>
+    <w:lvl w:ilvl="1" w:tplc="04090019" w:tentative="1">
+      <w:start w:val="1"/>
+      <w:numFmt w:val="lowerLetter"/>
+      <w:lvlText w:val="%2."/>
+      <w:lvlJc w:val="left"/>
+      <w:pPr>
+        <w:ind w:left="1440" w:hanging="360"/>
+      </w:pPr>
+    </w:lvl>
+    <w:lvl w:ilvl="2" w:tplc="0409001B" w:tentative="1">
+      <w:start w:val="1"/>
+      <w:numFmt w:val="lowerRoman"/>
+      <w:lvlText w:val="%3."/>
+      <w:lvlJc w:val="right"/>
+      <w:pPr>
+        <w:ind w:left="2160" w:hanging="180"/>
+      </w:pPr>
+    </w:lvl>
+    <w:lvl w:ilvl="3" w:tplc="0409000F" w:tentative="1">
+      <w:start w:val="1"/>
+      <w:numFmt w:val="decimal"/>
+      <w:lvlText w:val="%4."/>
+      <w:lvlJc w:val="left"/>
+      <w:pPr>
+        <w:ind w:left="2880" w:hanging="360"/>
+      </w:pPr>
+    </w:lvl>
+    <w:lvl w:ilvl="4" w:tplc="04090019" w:tentative="1">
+      <w:start w:val="1"/>
+      <w:numFmt w:val="lowerLetter"/>
+      <w:lvlText w:val="%5."/>
+      <w:lvlJc w:val="left"/>
+      <w:pPr>
+        <w:ind w:left="3600" w:hanging="360"/>
+      </w:pPr>
+    </w:lvl>
+    <w:lvl w:ilvl="5" w:tplc="0409001B" w:tentative="1">
+      <w:start w:val="1"/>
+      <w:numFmt w:val="lowerRoman"/>
+      <w:lvlText w:val="%6."/>
+      <w:lvlJc w:val="right"/>
+      <w:pPr>
+        <w:ind w:left="4320" w:hanging="180"/>
+      </w:pPr>
+    </w:lvl>
+    <w:lvl w:ilvl="6" w:tplc="0409000F" w:tentative="1">
+      <w:start w:val="1"/>
+      <w:numFmt w:val="decimal"/>
+      <w:lvlText w:val="%7."/>
+      <w:lvlJc w:val="left"/>
+      <w:pPr>
+        <w:ind w:left="5040" w:hanging="360"/>
+      </w:pPr>
+    </w:lvl>
+    <w:lvl w:ilvl="7" w:tplc="04090019" w:tentative="1">
+      <w:start w:val="1"/>
+      <w:numFmt w:val="lowerLetter"/>
+      <w:lvlText w:val="%8."/>
+      <w:lvlJc w:val="left"/>
+      <w:pPr>
+        <w:ind w:left="5760" w:hanging="360"/>
+      </w:pPr>
+    </w:lvl>
+    <w:lvl w:ilvl="8" w:tplc="0409001B" w:tentative="1">
+      <w:start w:val="1"/>
+      <w:numFmt w:val="lowerRoman"/>
+      <w:lvlText w:val="%9."/>
+      <w:lvlJc w:val="right"/>
+      <w:pPr>
+        <w:ind w:left="6480" w:hanging="180"/>
+      </w:pPr>
+    </w:lvl>
+  </w:abstractNum>
+  <w:abstractNum w:abstractNumId="7" w15:restartNumberingAfterBreak="0">
     <w:nsid w:val="53D96A68"/>
     <w:multiLevelType w:val="hybridMultilevel"/>
     <w:tmpl w:val="1654E6C2"/>
@@ -6030,7 +7155,7 @@
       </w:rPr>
     </w:lvl>
   </w:abstractNum>
-  <w:abstractNum w:abstractNumId="6" w15:restartNumberingAfterBreak="0">
+  <w:abstractNum w:abstractNumId="8" w15:restartNumberingAfterBreak="0">
     <w:nsid w:val="5DF70C56"/>
     <w:multiLevelType w:val="hybridMultilevel"/>
     <w:tmpl w:val="98ACAB72"/>
@@ -6143,7 +7268,7 @@
       </w:rPr>
     </w:lvl>
   </w:abstractNum>
-  <w:abstractNum w:abstractNumId="7" w15:restartNumberingAfterBreak="0">
+  <w:abstractNum w:abstractNumId="9" w15:restartNumberingAfterBreak="0">
     <w:nsid w:val="6F363033"/>
     <w:multiLevelType w:val="multilevel"/>
     <w:tmpl w:val="664E579C"/>
@@ -6264,7 +7389,7 @@
       </w:rPr>
     </w:lvl>
   </w:abstractNum>
-  <w:abstractNum w:abstractNumId="8" w15:restartNumberingAfterBreak="0">
+  <w:abstractNum w:abstractNumId="10" w15:restartNumberingAfterBreak="0">
     <w:nsid w:val="77985BA8"/>
     <w:multiLevelType w:val="hybridMultilevel"/>
     <w:tmpl w:val="67C0A3B6"/>
@@ -6378,30 +7503,36 @@
     </w:lvl>
   </w:abstractNum>
   <w:num w:numId="1">
+    <w:abstractNumId w:val="9"/>
+  </w:num>
+  <w:num w:numId="2">
+    <w:abstractNumId w:val="4"/>
+  </w:num>
+  <w:num w:numId="3">
     <w:abstractNumId w:val="7"/>
   </w:num>
-  <w:num w:numId="2">
+  <w:num w:numId="4">
     <w:abstractNumId w:val="3"/>
   </w:num>
-  <w:num w:numId="3">
+  <w:num w:numId="5">
+    <w:abstractNumId w:val="8"/>
+  </w:num>
+  <w:num w:numId="6">
+    <w:abstractNumId w:val="10"/>
+  </w:num>
+  <w:num w:numId="7">
     <w:abstractNumId w:val="5"/>
   </w:num>
-  <w:num w:numId="4">
+  <w:num w:numId="8">
     <w:abstractNumId w:val="2"/>
   </w:num>
-  <w:num w:numId="5">
+  <w:num w:numId="9">
+    <w:abstractNumId w:val="1"/>
+  </w:num>
+  <w:num w:numId="10">
     <w:abstractNumId w:val="6"/>
   </w:num>
-  <w:num w:numId="6">
-    <w:abstractNumId w:val="8"/>
-  </w:num>
-  <w:num w:numId="7">
-    <w:abstractNumId w:val="4"/>
-  </w:num>
-  <w:num w:numId="8">
-    <w:abstractNumId w:val="1"/>
-  </w:num>
-  <w:num w:numId="9">
+  <w:num w:numId="11">
     <w:abstractNumId w:val="0"/>
   </w:num>
 </w:numbering>
